--- a/Year-1/Semester-1/Electronics/Protocol-8/Protocol-8.docx
+++ b/Year-1/Semester-1/Electronics/Protocol-8/Protocol-8.docx
@@ -9,17 +9,17 @@
           <w:rFonts w:ascii="Times New Roman" w:hAnsi="Times New Roman" w:cs="Times New Roman"/>
           <w:b/>
           <w:bCs/>
-          <w:sz w:val="32"/>
-          <w:szCs w:val="32"/>
-        </w:rPr>
-      </w:pPr>
-      <w:r>
-        <w:rPr>
-          <w:rFonts w:ascii="Times New Roman" w:hAnsi="Times New Roman" w:cs="Times New Roman"/>
-          <w:b/>
-          <w:bCs/>
-          <w:sz w:val="32"/>
-          <w:szCs w:val="32"/>
+          <w:sz w:val="28"/>
+          <w:szCs w:val="28"/>
+        </w:rPr>
+      </w:pPr>
+      <w:r>
+        <w:rPr>
+          <w:rFonts w:ascii="Times New Roman" w:hAnsi="Times New Roman" w:cs="Times New Roman"/>
+          <w:b/>
+          <w:bCs/>
+          <w:sz w:val="28"/>
+          <w:szCs w:val="28"/>
         </w:rPr>
         <w:t>ТЕХНИЧЕСКИ УНИВЕРСИТЕТ ВАРНА</w:t>
       </w:r>
@@ -29,25 +29,25 @@
         <w:jc w:val="center"/>
         <w:rPr>
           <w:rFonts w:ascii="Times New Roman" w:hAnsi="Times New Roman" w:cs="Times New Roman"/>
-          <w:sz w:val="24"/>
-          <w:szCs w:val="24"/>
-        </w:rPr>
-      </w:pPr>
-      <w:r>
-        <w:rPr>
-          <w:rFonts w:ascii="Times New Roman" w:hAnsi="Times New Roman" w:cs="Times New Roman"/>
-          <w:b/>
-          <w:bCs/>
-          <w:sz w:val="24"/>
-          <w:szCs w:val="24"/>
+          <w:sz w:val="28"/>
+          <w:szCs w:val="28"/>
+        </w:rPr>
+      </w:pPr>
+      <w:r>
+        <w:rPr>
+          <w:rFonts w:ascii="Times New Roman" w:hAnsi="Times New Roman" w:cs="Times New Roman"/>
+          <w:b/>
+          <w:bCs/>
+          <w:sz w:val="28"/>
+          <w:szCs w:val="28"/>
         </w:rPr>
         <w:t>Катедра</w:t>
       </w:r>
       <w:r>
         <w:rPr>
           <w:rFonts w:ascii="Times New Roman" w:hAnsi="Times New Roman" w:cs="Times New Roman"/>
-          <w:sz w:val="24"/>
-          <w:szCs w:val="24"/>
+          <w:sz w:val="28"/>
+          <w:szCs w:val="28"/>
         </w:rPr>
         <w:t>: Електронна техника и микроелектроника</w:t>
       </w:r>
@@ -57,25 +57,25 @@
         <w:jc w:val="center"/>
         <w:rPr>
           <w:rFonts w:ascii="Times New Roman" w:hAnsi="Times New Roman" w:cs="Times New Roman"/>
-          <w:sz w:val="24"/>
-          <w:szCs w:val="24"/>
-        </w:rPr>
-      </w:pPr>
-      <w:r>
-        <w:rPr>
-          <w:rFonts w:ascii="Times New Roman" w:hAnsi="Times New Roman" w:cs="Times New Roman"/>
-          <w:b/>
-          <w:bCs/>
-          <w:sz w:val="24"/>
-          <w:szCs w:val="24"/>
+          <w:sz w:val="28"/>
+          <w:szCs w:val="28"/>
+        </w:rPr>
+      </w:pPr>
+      <w:r>
+        <w:rPr>
+          <w:rFonts w:ascii="Times New Roman" w:hAnsi="Times New Roman" w:cs="Times New Roman"/>
+          <w:b/>
+          <w:bCs/>
+          <w:sz w:val="28"/>
+          <w:szCs w:val="28"/>
         </w:rPr>
         <w:t>Дисциплина</w:t>
       </w:r>
       <w:r>
         <w:rPr>
           <w:rFonts w:ascii="Times New Roman" w:hAnsi="Times New Roman" w:cs="Times New Roman"/>
-          <w:sz w:val="24"/>
-          <w:szCs w:val="24"/>
+          <w:sz w:val="28"/>
+          <w:szCs w:val="28"/>
         </w:rPr>
         <w:t>: Материали и компоненти в електрониката</w:t>
       </w:r>
@@ -87,17 +87,17 @@
           <w:rFonts w:ascii="Times New Roman" w:hAnsi="Times New Roman" w:cs="Times New Roman"/>
           <w:b/>
           <w:bCs/>
-          <w:sz w:val="24"/>
-          <w:szCs w:val="24"/>
-        </w:rPr>
-      </w:pPr>
-      <w:r>
-        <w:rPr>
-          <w:rFonts w:ascii="Times New Roman" w:hAnsi="Times New Roman" w:cs="Times New Roman"/>
-          <w:b/>
-          <w:bCs/>
-          <w:sz w:val="24"/>
-          <w:szCs w:val="24"/>
+          <w:sz w:val="28"/>
+          <w:szCs w:val="28"/>
+        </w:rPr>
+      </w:pPr>
+      <w:r>
+        <w:rPr>
+          <w:rFonts w:ascii="Times New Roman" w:hAnsi="Times New Roman" w:cs="Times New Roman"/>
+          <w:b/>
+          <w:bCs/>
+          <w:sz w:val="28"/>
+          <w:szCs w:val="28"/>
         </w:rPr>
         <w:t>Р-л на лаб упр.:</w:t>
       </w:r>
@@ -106,8 +106,8 @@
           <w:rFonts w:ascii="Times New Roman" w:hAnsi="Times New Roman" w:cs="Times New Roman"/>
           <w:b/>
           <w:bCs/>
-          <w:sz w:val="24"/>
-          <w:szCs w:val="24"/>
+          <w:sz w:val="28"/>
+          <w:szCs w:val="28"/>
           <w:lang w:val="en-US"/>
         </w:rPr>
         <w:t xml:space="preserve"> </w:t>
@@ -117,8 +117,8 @@
           <w:rFonts w:ascii="Times New Roman" w:hAnsi="Times New Roman" w:cs="Times New Roman"/>
           <w:b/>
           <w:bCs/>
-          <w:sz w:val="24"/>
-          <w:szCs w:val="24"/>
+          <w:sz w:val="28"/>
+          <w:szCs w:val="28"/>
         </w:rPr>
         <w:t>Георги Димитров</w:t>
       </w:r>
@@ -130,8 +130,8 @@
           <w:rFonts w:ascii="Times New Roman" w:hAnsi="Times New Roman" w:cs="Times New Roman"/>
           <w:b/>
           <w:bCs/>
-          <w:sz w:val="24"/>
-          <w:szCs w:val="24"/>
+          <w:sz w:val="28"/>
+          <w:szCs w:val="28"/>
         </w:rPr>
       </w:pPr>
     </w:p>
@@ -142,8 +142,8 @@
           <w:rFonts w:ascii="Times New Roman" w:hAnsi="Times New Roman" w:cs="Times New Roman"/>
           <w:b/>
           <w:bCs/>
-          <w:sz w:val="24"/>
-          <w:szCs w:val="24"/>
+          <w:sz w:val="28"/>
+          <w:szCs w:val="28"/>
         </w:rPr>
       </w:pPr>
     </w:p>
@@ -154,8 +154,8 @@
           <w:rFonts w:ascii="Times New Roman" w:hAnsi="Times New Roman" w:cs="Times New Roman"/>
           <w:b/>
           <w:bCs/>
-          <w:sz w:val="32"/>
-          <w:szCs w:val="32"/>
+          <w:sz w:val="28"/>
+          <w:szCs w:val="28"/>
         </w:rPr>
       </w:pPr>
     </w:p>
@@ -166,8 +166,8 @@
           <w:rFonts w:ascii="Times New Roman" w:hAnsi="Times New Roman" w:cs="Times New Roman"/>
           <w:b/>
           <w:bCs/>
-          <w:sz w:val="32"/>
-          <w:szCs w:val="32"/>
+          <w:sz w:val="28"/>
+          <w:szCs w:val="28"/>
         </w:rPr>
       </w:pPr>
     </w:p>
@@ -178,8 +178,8 @@
           <w:rFonts w:ascii="Times New Roman" w:hAnsi="Times New Roman" w:cs="Times New Roman"/>
           <w:b/>
           <w:bCs/>
-          <w:sz w:val="32"/>
-          <w:szCs w:val="32"/>
+          <w:sz w:val="28"/>
+          <w:szCs w:val="28"/>
         </w:rPr>
       </w:pPr>
     </w:p>
@@ -190,8 +190,8 @@
           <w:rFonts w:ascii="Times New Roman" w:hAnsi="Times New Roman" w:cs="Times New Roman"/>
           <w:b/>
           <w:bCs/>
-          <w:sz w:val="32"/>
-          <w:szCs w:val="32"/>
+          <w:sz w:val="28"/>
+          <w:szCs w:val="28"/>
           <w:lang w:val="en-US"/>
         </w:rPr>
       </w:pPr>
@@ -200,8 +200,8 @@
           <w:rFonts w:ascii="Times New Roman" w:hAnsi="Times New Roman" w:cs="Times New Roman"/>
           <w:b/>
           <w:bCs/>
-          <w:sz w:val="32"/>
-          <w:szCs w:val="32"/>
+          <w:sz w:val="28"/>
+          <w:szCs w:val="28"/>
         </w:rPr>
         <w:t>ПРОТОКОЛ №</w:t>
       </w:r>
@@ -210,8 +210,8 @@
           <w:rFonts w:ascii="Times New Roman" w:hAnsi="Times New Roman" w:cs="Times New Roman"/>
           <w:b/>
           <w:bCs/>
-          <w:sz w:val="32"/>
-          <w:szCs w:val="32"/>
+          <w:sz w:val="28"/>
+          <w:szCs w:val="28"/>
           <w:lang w:val="en-US"/>
         </w:rPr>
         <w:t>8</w:t>
@@ -222,8 +222,8 @@
         <w:jc w:val="center"/>
         <w:rPr>
           <w:rFonts w:ascii="Times New Roman" w:hAnsi="Times New Roman" w:cs="Times New Roman"/>
-          <w:sz w:val="24"/>
-          <w:szCs w:val="24"/>
+          <w:sz w:val="28"/>
+          <w:szCs w:val="28"/>
           <w:lang w:val="en-US"/>
         </w:rPr>
       </w:pPr>
@@ -232,32 +232,32 @@
           <w:rFonts w:ascii="Times New Roman" w:hAnsi="Times New Roman" w:cs="Times New Roman"/>
           <w:b/>
           <w:bCs/>
-          <w:sz w:val="24"/>
-          <w:szCs w:val="24"/>
+          <w:sz w:val="28"/>
+          <w:szCs w:val="28"/>
         </w:rPr>
         <w:t>ТЕМА:</w:t>
       </w:r>
       <w:r>
         <w:rPr>
           <w:rFonts w:ascii="Times New Roman" w:hAnsi="Times New Roman" w:cs="Times New Roman"/>
-          <w:sz w:val="24"/>
-          <w:szCs w:val="24"/>
+          <w:sz w:val="28"/>
+          <w:szCs w:val="28"/>
         </w:rPr>
         <w:t xml:space="preserve"> </w:t>
       </w:r>
       <w:r>
         <w:rPr>
           <w:rFonts w:ascii="Times New Roman" w:hAnsi="Times New Roman" w:cs="Times New Roman"/>
-          <w:sz w:val="24"/>
-          <w:szCs w:val="24"/>
+          <w:sz w:val="28"/>
+          <w:szCs w:val="28"/>
         </w:rPr>
         <w:t>ОПЕРАЦИОННИ УСИЛВАТЕЛИ. ОСНОВНИ ПРИЛОЖЕНИЯ</w:t>
       </w:r>
       <w:r>
         <w:rPr>
           <w:rFonts w:ascii="Times New Roman" w:hAnsi="Times New Roman" w:cs="Times New Roman"/>
-          <w:sz w:val="24"/>
-          <w:szCs w:val="24"/>
+          <w:sz w:val="28"/>
+          <w:szCs w:val="28"/>
           <w:lang w:val="en-US"/>
         </w:rPr>
         <w:t>.</w:t>
@@ -268,8 +268,8 @@
         <w:jc w:val="center"/>
         <w:rPr>
           <w:rFonts w:ascii="Times New Roman" w:hAnsi="Times New Roman" w:cs="Times New Roman"/>
-          <w:sz w:val="24"/>
-          <w:szCs w:val="24"/>
+          <w:sz w:val="28"/>
+          <w:szCs w:val="28"/>
           <w:lang w:val="en-US"/>
         </w:rPr>
       </w:pPr>
@@ -279,8 +279,8 @@
         <w:jc w:val="center"/>
         <w:rPr>
           <w:rFonts w:ascii="Times New Roman" w:hAnsi="Times New Roman" w:cs="Times New Roman"/>
-          <w:sz w:val="24"/>
-          <w:szCs w:val="24"/>
+          <w:sz w:val="28"/>
+          <w:szCs w:val="28"/>
           <w:lang w:val="en-US"/>
         </w:rPr>
       </w:pPr>
@@ -292,8 +292,8 @@
           <w:rFonts w:ascii="Times New Roman" w:hAnsi="Times New Roman" w:cs="Times New Roman"/>
           <w:b/>
           <w:bCs/>
-          <w:sz w:val="32"/>
-          <w:szCs w:val="32"/>
+          <w:sz w:val="28"/>
+          <w:szCs w:val="28"/>
         </w:rPr>
       </w:pPr>
     </w:p>
@@ -304,8 +304,8 @@
           <w:rFonts w:ascii="Times New Roman" w:hAnsi="Times New Roman" w:cs="Times New Roman"/>
           <w:b/>
           <w:bCs/>
-          <w:sz w:val="32"/>
-          <w:szCs w:val="32"/>
+          <w:sz w:val="28"/>
+          <w:szCs w:val="28"/>
           <w:lang w:val="en-US"/>
         </w:rPr>
       </w:pPr>
@@ -314,8 +314,8 @@
           <w:rFonts w:ascii="Times New Roman" w:hAnsi="Times New Roman" w:cs="Times New Roman"/>
           <w:b/>
           <w:bCs/>
-          <w:sz w:val="32"/>
-          <w:szCs w:val="32"/>
+          <w:sz w:val="28"/>
+          <w:szCs w:val="28"/>
         </w:rPr>
         <w:t xml:space="preserve">Дата на предаване: </w:t>
       </w:r>
@@ -324,8 +324,8 @@
           <w:rFonts w:ascii="Times New Roman" w:hAnsi="Times New Roman" w:cs="Times New Roman"/>
           <w:b/>
           <w:bCs/>
-          <w:sz w:val="32"/>
-          <w:szCs w:val="32"/>
+          <w:sz w:val="28"/>
+          <w:szCs w:val="28"/>
           <w:lang w:val="en-US"/>
         </w:rPr>
         <w:t>11.01.2022</w:t>
@@ -338,41 +338,41 @@
           <w:rFonts w:ascii="Times New Roman" w:hAnsi="Times New Roman" w:cs="Times New Roman"/>
           <w:b/>
           <w:bCs/>
-          <w:sz w:val="32"/>
-          <w:szCs w:val="32"/>
-        </w:rPr>
-      </w:pPr>
-    </w:p>
-    <w:p>
-      <w:pPr>
-        <w:rPr>
-          <w:rFonts w:ascii="Times New Roman" w:hAnsi="Times New Roman" w:cs="Times New Roman"/>
-          <w:b/>
-          <w:bCs/>
-          <w:sz w:val="32"/>
-          <w:szCs w:val="32"/>
-        </w:rPr>
-      </w:pPr>
-    </w:p>
-    <w:p>
-      <w:pPr>
-        <w:rPr>
-          <w:rFonts w:ascii="Times New Roman" w:hAnsi="Times New Roman" w:cs="Times New Roman"/>
-          <w:b/>
-          <w:bCs/>
-          <w:sz w:val="32"/>
-          <w:szCs w:val="32"/>
-        </w:rPr>
-      </w:pPr>
-    </w:p>
-    <w:p>
-      <w:pPr>
-        <w:rPr>
-          <w:rFonts w:ascii="Times New Roman" w:hAnsi="Times New Roman" w:cs="Times New Roman"/>
-          <w:b/>
-          <w:bCs/>
-          <w:sz w:val="32"/>
-          <w:szCs w:val="32"/>
+          <w:sz w:val="28"/>
+          <w:szCs w:val="28"/>
+        </w:rPr>
+      </w:pPr>
+    </w:p>
+    <w:p>
+      <w:pPr>
+        <w:rPr>
+          <w:rFonts w:ascii="Times New Roman" w:hAnsi="Times New Roman" w:cs="Times New Roman"/>
+          <w:b/>
+          <w:bCs/>
+          <w:sz w:val="28"/>
+          <w:szCs w:val="28"/>
+        </w:rPr>
+      </w:pPr>
+    </w:p>
+    <w:p>
+      <w:pPr>
+        <w:rPr>
+          <w:rFonts w:ascii="Times New Roman" w:hAnsi="Times New Roman" w:cs="Times New Roman"/>
+          <w:b/>
+          <w:bCs/>
+          <w:sz w:val="28"/>
+          <w:szCs w:val="28"/>
+        </w:rPr>
+      </w:pPr>
+    </w:p>
+    <w:p>
+      <w:pPr>
+        <w:rPr>
+          <w:rFonts w:ascii="Times New Roman" w:hAnsi="Times New Roman" w:cs="Times New Roman"/>
+          <w:b/>
+          <w:bCs/>
+          <w:sz w:val="28"/>
+          <w:szCs w:val="28"/>
         </w:rPr>
       </w:pPr>
     </w:p>
@@ -383,8 +383,8 @@
           <w:rFonts w:ascii="Times New Roman" w:hAnsi="Times New Roman" w:cs="Times New Roman"/>
           <w:b/>
           <w:bCs/>
-          <w:sz w:val="32"/>
-          <w:szCs w:val="32"/>
+          <w:sz w:val="28"/>
+          <w:szCs w:val="28"/>
         </w:rPr>
       </w:pPr>
     </w:p>
@@ -395,65 +395,55 @@
           <w:rFonts w:ascii="Times New Roman" w:hAnsi="Times New Roman" w:cs="Times New Roman"/>
           <w:b/>
           <w:bCs/>
-          <w:sz w:val="32"/>
-          <w:szCs w:val="32"/>
-        </w:rPr>
-      </w:pPr>
-    </w:p>
-    <w:p>
-      <w:pPr>
-        <w:rPr>
-          <w:rFonts w:ascii="Times New Roman" w:hAnsi="Times New Roman" w:cs="Times New Roman"/>
-          <w:b/>
-          <w:bCs/>
-          <w:sz w:val="32"/>
-          <w:szCs w:val="32"/>
-        </w:rPr>
-      </w:pPr>
-      <w:r>
-        <w:rPr>
-          <w:rFonts w:ascii="Times New Roman" w:hAnsi="Times New Roman" w:cs="Times New Roman"/>
-          <w:b/>
-          <w:bCs/>
-          <w:sz w:val="32"/>
-          <w:szCs w:val="32"/>
-        </w:rPr>
-        <w:t xml:space="preserve">Данни за студента                                                     </w:t>
-      </w:r>
-      <w:r>
-        <w:rPr>
-          <w:rFonts w:ascii="Times New Roman" w:hAnsi="Times New Roman" w:cs="Times New Roman"/>
-          <w:b/>
-          <w:bCs/>
-          <w:sz w:val="24"/>
-          <w:szCs w:val="24"/>
-        </w:rPr>
-        <w:t>Фак. №</w:t>
-      </w:r>
-    </w:p>
-    <w:p>
-      <w:pPr>
-        <w:rPr>
-          <w:rFonts w:ascii="Times New Roman" w:hAnsi="Times New Roman" w:cs="Times New Roman"/>
-          <w:sz w:val="24"/>
-          <w:szCs w:val="24"/>
-        </w:rPr>
-      </w:pPr>
-      <w:r>
-        <w:rPr>
-          <w:rFonts w:ascii="Times New Roman" w:hAnsi="Times New Roman" w:cs="Times New Roman"/>
-          <w:b/>
-          <w:bCs/>
-          <w:sz w:val="24"/>
-          <w:szCs w:val="24"/>
+          <w:sz w:val="28"/>
+          <w:szCs w:val="28"/>
+        </w:rPr>
+      </w:pPr>
+    </w:p>
+    <w:p>
+      <w:pPr>
+        <w:rPr>
+          <w:rFonts w:ascii="Times New Roman" w:hAnsi="Times New Roman" w:cs="Times New Roman"/>
+          <w:b/>
+          <w:bCs/>
+          <w:sz w:val="28"/>
+          <w:szCs w:val="28"/>
+        </w:rPr>
+      </w:pPr>
+      <w:r>
+        <w:rPr>
+          <w:rFonts w:ascii="Times New Roman" w:hAnsi="Times New Roman" w:cs="Times New Roman"/>
+          <w:b/>
+          <w:bCs/>
+          <w:sz w:val="28"/>
+          <w:szCs w:val="28"/>
+        </w:rPr>
+        <w:t>Данни за студента                                                     Фак. №</w:t>
+      </w:r>
+    </w:p>
+    <w:p>
+      <w:pPr>
+        <w:rPr>
+          <w:rFonts w:ascii="Times New Roman" w:hAnsi="Times New Roman" w:cs="Times New Roman"/>
+          <w:sz w:val="28"/>
+          <w:szCs w:val="28"/>
+        </w:rPr>
+      </w:pPr>
+      <w:r>
+        <w:rPr>
+          <w:rFonts w:ascii="Times New Roman" w:hAnsi="Times New Roman" w:cs="Times New Roman"/>
+          <w:b/>
+          <w:bCs/>
+          <w:sz w:val="28"/>
+          <w:szCs w:val="28"/>
         </w:rPr>
         <w:t xml:space="preserve">Име: </w:t>
       </w:r>
       <w:r>
         <w:rPr>
           <w:rFonts w:ascii="Times New Roman" w:hAnsi="Times New Roman" w:cs="Times New Roman"/>
-          <w:sz w:val="24"/>
-          <w:szCs w:val="24"/>
+          <w:sz w:val="28"/>
+          <w:szCs w:val="28"/>
         </w:rPr>
         <w:t>Явор Чамов                                                                                     21621577</w:t>
       </w:r>
@@ -462,44 +452,44 @@
       <w:pPr>
         <w:rPr>
           <w:rFonts w:ascii="Times New Roman" w:hAnsi="Times New Roman" w:cs="Times New Roman"/>
-          <w:sz w:val="24"/>
-          <w:szCs w:val="24"/>
-        </w:rPr>
-      </w:pPr>
-    </w:p>
-    <w:p>
-      <w:pPr>
-        <w:rPr>
-          <w:rFonts w:ascii="Times New Roman" w:hAnsi="Times New Roman" w:cs="Times New Roman"/>
-          <w:b/>
-          <w:bCs/>
-          <w:sz w:val="24"/>
-          <w:szCs w:val="24"/>
-        </w:rPr>
-      </w:pPr>
-      <w:r>
-        <w:rPr>
-          <w:rFonts w:ascii="Times New Roman" w:hAnsi="Times New Roman" w:cs="Times New Roman"/>
-          <w:b/>
-          <w:bCs/>
-          <w:sz w:val="24"/>
-          <w:szCs w:val="24"/>
+          <w:sz w:val="28"/>
+          <w:szCs w:val="28"/>
+        </w:rPr>
+      </w:pPr>
+    </w:p>
+    <w:p>
+      <w:pPr>
+        <w:rPr>
+          <w:rFonts w:ascii="Times New Roman" w:hAnsi="Times New Roman" w:cs="Times New Roman"/>
+          <w:b/>
+          <w:bCs/>
+          <w:sz w:val="28"/>
+          <w:szCs w:val="28"/>
+        </w:rPr>
+      </w:pPr>
+      <w:r>
+        <w:rPr>
+          <w:rFonts w:ascii="Times New Roman" w:hAnsi="Times New Roman" w:cs="Times New Roman"/>
+          <w:b/>
+          <w:bCs/>
+          <w:sz w:val="28"/>
+          <w:szCs w:val="28"/>
         </w:rPr>
         <w:t xml:space="preserve">Специалност: </w:t>
       </w:r>
       <w:r>
         <w:rPr>
           <w:rFonts w:ascii="Times New Roman" w:hAnsi="Times New Roman" w:cs="Times New Roman"/>
-          <w:sz w:val="24"/>
-          <w:szCs w:val="24"/>
+          <w:sz w:val="28"/>
+          <w:szCs w:val="28"/>
         </w:rPr>
         <w:t>Софтуерни и интернет технологии</w:t>
       </w:r>
       <w:r>
         <w:rPr>
           <w:rFonts w:ascii="Times New Roman" w:hAnsi="Times New Roman" w:cs="Times New Roman"/>
-          <w:sz w:val="24"/>
-          <w:szCs w:val="24"/>
+          <w:sz w:val="28"/>
+          <w:szCs w:val="28"/>
         </w:rPr>
         <w:t xml:space="preserve">                           </w:t>
       </w:r>
@@ -508,8 +498,8 @@
           <w:rFonts w:ascii="Times New Roman" w:hAnsi="Times New Roman" w:cs="Times New Roman"/>
           <w:b/>
           <w:bCs/>
-          <w:sz w:val="24"/>
-          <w:szCs w:val="24"/>
+          <w:sz w:val="28"/>
+          <w:szCs w:val="28"/>
         </w:rPr>
         <w:t>Група и подгрупа: 1б</w:t>
       </w:r>
@@ -520,17 +510,17 @@
           <w:rFonts w:ascii="Times New Roman" w:hAnsi="Times New Roman" w:cs="Times New Roman"/>
           <w:b/>
           <w:bCs/>
-          <w:sz w:val="24"/>
-          <w:szCs w:val="24"/>
-        </w:rPr>
-      </w:pPr>
-      <w:r>
-        <w:rPr>
-          <w:rFonts w:ascii="Times New Roman" w:hAnsi="Times New Roman" w:cs="Times New Roman"/>
-          <w:b/>
-          <w:bCs/>
-          <w:sz w:val="24"/>
-          <w:szCs w:val="24"/>
+          <w:sz w:val="28"/>
+          <w:szCs w:val="28"/>
+        </w:rPr>
+      </w:pPr>
+      <w:r>
+        <w:rPr>
+          <w:rFonts w:ascii="Times New Roman" w:hAnsi="Times New Roman" w:cs="Times New Roman"/>
+          <w:b/>
+          <w:bCs/>
+          <w:sz w:val="28"/>
+          <w:szCs w:val="28"/>
         </w:rPr>
         <w:t>Курс: 1</w:t>
       </w:r>
@@ -541,96 +531,77 @@
           <w:rFonts w:ascii="Times New Roman" w:hAnsi="Times New Roman" w:cs="Times New Roman"/>
           <w:b/>
           <w:bCs/>
-          <w:sz w:val="24"/>
-          <w:szCs w:val="24"/>
-        </w:rPr>
-      </w:pPr>
-    </w:p>
-    <w:p>
-      <w:pPr>
-        <w:jc w:val="both"/>
-        <w:rPr>
-          <w:rFonts w:ascii="Times New Roman" w:hAnsi="Times New Roman" w:cs="Times New Roman"/>
-          <w:sz w:val="24"/>
-          <w:szCs w:val="24"/>
-        </w:rPr>
-      </w:pPr>
-      <w:r>
-        <w:rPr>
-          <w:rFonts w:ascii="Times New Roman" w:hAnsi="Times New Roman" w:cs="Times New Roman"/>
-          <w:b/>
-          <w:bCs/>
-          <w:sz w:val="24"/>
-          <w:szCs w:val="24"/>
-        </w:rPr>
-        <w:lastRenderedPageBreak/>
-        <w:t xml:space="preserve">Оптронът </w:t>
-      </w:r>
-      <w:r>
-        <w:rPr>
-          <w:rFonts w:ascii="Times New Roman" w:hAnsi="Times New Roman" w:cs="Times New Roman"/>
-          <w:sz w:val="24"/>
-          <w:szCs w:val="24"/>
-        </w:rPr>
-        <w:t>(англ. Optocoupler, Photocoupler) е електронен прибор при който в общ корпус са обединени източник на светлина и фотоприемник, които са свързани оптично, но не и електрически.</w:t>
-      </w:r>
-    </w:p>
-    <w:p>
-      <w:pPr>
-        <w:jc w:val="both"/>
-        <w:rPr>
-          <w:rFonts w:ascii="Times New Roman" w:hAnsi="Times New Roman" w:cs="Times New Roman"/>
-          <w:sz w:val="24"/>
-          <w:szCs w:val="24"/>
-        </w:rPr>
-      </w:pPr>
-      <w:r>
-        <w:rPr>
-          <w:rFonts w:ascii="Times New Roman" w:hAnsi="Times New Roman" w:cs="Times New Roman"/>
-          <w:sz w:val="24"/>
-          <w:szCs w:val="24"/>
-        </w:rPr>
-        <w:t>В</w:t>
-      </w:r>
-      <w:r>
-        <w:rPr>
-          <w:rFonts w:ascii="Times New Roman" w:hAnsi="Times New Roman" w:cs="Times New Roman"/>
-          <w:sz w:val="24"/>
-          <w:szCs w:val="24"/>
-        </w:rPr>
-        <w:t>идът на оптрона се определя от използвания фотоприемник, като най-често използваните оптрони са фотодиоден, фототранзисторен и фоторезисторен.</w:t>
-      </w:r>
-    </w:p>
-    <w:p>
-      <w:pPr>
-        <w:jc w:val="both"/>
-        <w:rPr>
-          <w:rFonts w:ascii="Times New Roman" w:hAnsi="Times New Roman" w:cs="Times New Roman"/>
-          <w:sz w:val="24"/>
-          <w:szCs w:val="24"/>
-        </w:rPr>
-      </w:pPr>
-      <w:r>
-        <w:rPr>
-          <w:rFonts w:ascii="Times New Roman" w:hAnsi="Times New Roman" w:cs="Times New Roman"/>
-          <w:sz w:val="24"/>
-          <w:szCs w:val="24"/>
-        </w:rPr>
-        <w:t xml:space="preserve">Използват се за </w:t>
-      </w:r>
-      <w:r>
-        <w:rPr>
-          <w:rFonts w:ascii="Times New Roman" w:hAnsi="Times New Roman" w:cs="Times New Roman"/>
-          <w:sz w:val="24"/>
-          <w:szCs w:val="24"/>
-        </w:rPr>
-        <w:t>електрическо разделяне на две независими вериги</w:t>
-      </w:r>
-      <w:r>
-        <w:rPr>
-          <w:rFonts w:ascii="Times New Roman" w:hAnsi="Times New Roman" w:cs="Times New Roman"/>
-          <w:sz w:val="24"/>
-          <w:szCs w:val="24"/>
+          <w:sz w:val="28"/>
+          <w:szCs w:val="28"/>
+        </w:rPr>
+      </w:pPr>
+    </w:p>
+    <w:p>
+      <w:pPr>
+        <w:jc w:val="both"/>
+        <w:rPr>
+          <w:rFonts w:ascii="Times New Roman" w:hAnsi="Times New Roman" w:cs="Times New Roman"/>
+          <w:sz w:val="28"/>
+          <w:szCs w:val="28"/>
+        </w:rPr>
+      </w:pPr>
+      <w:r>
+        <w:rPr>
+          <w:rFonts w:ascii="Times New Roman" w:hAnsi="Times New Roman" w:cs="Times New Roman"/>
+          <w:sz w:val="28"/>
+          <w:szCs w:val="28"/>
+        </w:rPr>
+        <w:t>Основните качества на операционния усилвател са две – неизкривено усилване и диференциалност (лат. differentia – разлика, различие). Диференциалният усилвател има два входа и усилва разликата между сигналите на двта входа.</w:t>
+      </w:r>
+    </w:p>
+    <w:p>
+      <w:pPr>
+        <w:jc w:val="both"/>
+        <w:rPr>
+          <w:rFonts w:ascii="Times New Roman" w:hAnsi="Times New Roman" w:cs="Times New Roman"/>
+          <w:sz w:val="28"/>
+          <w:szCs w:val="28"/>
+        </w:rPr>
+      </w:pPr>
+      <w:r>
+        <w:rPr>
+          <w:rFonts w:ascii="Times New Roman" w:hAnsi="Times New Roman" w:cs="Times New Roman"/>
+          <w:sz w:val="28"/>
+          <w:szCs w:val="28"/>
+        </w:rPr>
+        <w:t>Идеята при създаване на диференциалния усилвател е била той да бъде схемотехнически гъвкав и универсален.</w:t>
+      </w:r>
+    </w:p>
+    <w:p>
+      <w:pPr>
+        <w:jc w:val="both"/>
+        <w:rPr>
+          <w:rFonts w:ascii="Times New Roman" w:hAnsi="Times New Roman" w:cs="Times New Roman"/>
+          <w:sz w:val="28"/>
+          <w:szCs w:val="28"/>
+        </w:rPr>
+      </w:pPr>
+      <w:r>
+        <w:rPr>
+          <w:rFonts w:ascii="Times New Roman" w:hAnsi="Times New Roman" w:cs="Times New Roman"/>
+          <w:sz w:val="28"/>
+          <w:szCs w:val="28"/>
+        </w:rPr>
+        <w:t>З</w:t>
+      </w:r>
+      <w:r>
+        <w:rPr>
+          <w:rFonts w:ascii="Times New Roman" w:hAnsi="Times New Roman" w:cs="Times New Roman"/>
+          <w:sz w:val="28"/>
+          <w:szCs w:val="28"/>
+        </w:rPr>
+        <w:t>ахранването е с два отделни токоизточника</w:t>
+      </w:r>
+      <w:r>
+        <w:rPr>
+          <w:rFonts w:ascii="Times New Roman" w:hAnsi="Times New Roman" w:cs="Times New Roman"/>
+          <w:sz w:val="28"/>
+          <w:szCs w:val="28"/>
         </w:rPr>
         <w:t>.</w:t>
       </w:r>
@@ -640,136 +611,31 @@
         <w:jc w:val="both"/>
         <w:rPr>
           <w:rFonts w:ascii="Times New Roman" w:hAnsi="Times New Roman" w:cs="Times New Roman"/>
-          <w:sz w:val="24"/>
-          <w:szCs w:val="24"/>
-        </w:rPr>
-      </w:pPr>
-      <w:r>
-        <w:rPr>
-          <w:rFonts w:ascii="Times New Roman" w:hAnsi="Times New Roman" w:cs="Times New Roman"/>
-          <w:sz w:val="24"/>
-          <w:szCs w:val="24"/>
-        </w:rPr>
-        <w:t>К</w:t>
-      </w:r>
-      <w:r>
-        <w:rPr>
-          <w:rFonts w:ascii="Times New Roman" w:hAnsi="Times New Roman" w:cs="Times New Roman"/>
-          <w:sz w:val="24"/>
-          <w:szCs w:val="24"/>
-        </w:rPr>
-        <w:t>онкретните задачи в които оптрона се използва, различаваме</w:t>
-      </w:r>
-      <w:r>
-        <w:rPr>
-          <w:rFonts w:ascii="Times New Roman" w:hAnsi="Times New Roman" w:cs="Times New Roman"/>
-          <w:sz w:val="24"/>
-          <w:szCs w:val="24"/>
-        </w:rPr>
-        <w:t xml:space="preserve"> </w:t>
-      </w:r>
-      <w:r>
-        <w:rPr>
-          <w:rFonts w:ascii="Times New Roman" w:hAnsi="Times New Roman" w:cs="Times New Roman"/>
-          <w:sz w:val="24"/>
-          <w:szCs w:val="24"/>
-        </w:rPr>
-        <w:t>оптрони за пренасяне на импулсна или цифрова информация</w:t>
-      </w:r>
-      <w:r>
-        <w:rPr>
-          <w:rFonts w:ascii="Times New Roman" w:hAnsi="Times New Roman" w:cs="Times New Roman"/>
-          <w:sz w:val="24"/>
-          <w:szCs w:val="24"/>
-        </w:rPr>
-        <w:t xml:space="preserve">, за </w:t>
-      </w:r>
-      <w:r>
-        <w:rPr>
-          <w:rFonts w:ascii="Times New Roman" w:hAnsi="Times New Roman" w:cs="Times New Roman"/>
-          <w:sz w:val="24"/>
-          <w:szCs w:val="24"/>
-        </w:rPr>
-        <w:t>управление на силнотокови и високоволтови вериги</w:t>
-      </w:r>
-      <w:r>
-        <w:rPr>
-          <w:rFonts w:ascii="Times New Roman" w:hAnsi="Times New Roman" w:cs="Times New Roman"/>
-          <w:sz w:val="24"/>
-          <w:szCs w:val="24"/>
-        </w:rPr>
-        <w:t xml:space="preserve">, за </w:t>
-      </w:r>
-      <w:r>
-        <w:rPr>
-          <w:rFonts w:ascii="Times New Roman" w:hAnsi="Times New Roman" w:cs="Times New Roman"/>
-          <w:sz w:val="24"/>
-          <w:szCs w:val="24"/>
-        </w:rPr>
-        <w:t>управление на силнотокови и високоволтови веригипредаване на аналогова информация (линейни оптрони),</w:t>
-      </w:r>
-      <w:r>
-        <w:rPr>
-          <w:rFonts w:ascii="Times New Roman" w:hAnsi="Times New Roman" w:cs="Times New Roman"/>
-          <w:sz w:val="24"/>
-          <w:szCs w:val="24"/>
-        </w:rPr>
-        <w:t xml:space="preserve"> за </w:t>
-      </w:r>
-      <w:r>
-        <w:rPr>
-          <w:rFonts w:ascii="Times New Roman" w:hAnsi="Times New Roman" w:cs="Times New Roman"/>
-          <w:sz w:val="24"/>
-          <w:szCs w:val="24"/>
-        </w:rPr>
-        <w:t>генератори</w:t>
-      </w:r>
-      <w:r>
-        <w:rPr>
-          <w:rFonts w:ascii="Times New Roman" w:hAnsi="Times New Roman" w:cs="Times New Roman"/>
-          <w:sz w:val="24"/>
-          <w:szCs w:val="24"/>
-        </w:rPr>
-        <w:tab/>
-        <w:t>н</w:t>
-      </w:r>
-      <w:r>
-        <w:rPr>
-          <w:rFonts w:ascii="Times New Roman" w:hAnsi="Times New Roman" w:cs="Times New Roman"/>
-          <w:sz w:val="24"/>
-          <w:szCs w:val="24"/>
-        </w:rPr>
-        <w:t xml:space="preserve">а </w:t>
-      </w:r>
-      <w:r>
-        <w:rPr>
-          <w:rFonts w:ascii="Times New Roman" w:hAnsi="Times New Roman" w:cs="Times New Roman"/>
-          <w:sz w:val="24"/>
-          <w:szCs w:val="24"/>
-        </w:rPr>
-        <w:t>фото-електродвижещо</w:t>
-      </w:r>
-      <w:r>
-        <w:rPr>
-          <w:rFonts w:ascii="Times New Roman" w:hAnsi="Times New Roman" w:cs="Times New Roman"/>
-          <w:sz w:val="24"/>
-          <w:szCs w:val="24"/>
-        </w:rPr>
-        <w:t xml:space="preserve"> </w:t>
-      </w:r>
-      <w:r>
-        <w:rPr>
-          <w:rFonts w:ascii="Times New Roman" w:hAnsi="Times New Roman" w:cs="Times New Roman"/>
-          <w:sz w:val="24"/>
-          <w:szCs w:val="24"/>
-        </w:rPr>
-        <w:t>напрежение</w:t>
-      </w:r>
-      <w:r>
-        <w:rPr>
-          <w:rFonts w:ascii="Times New Roman" w:hAnsi="Times New Roman" w:cs="Times New Roman"/>
-          <w:sz w:val="24"/>
-          <w:szCs w:val="24"/>
+          <w:sz w:val="28"/>
+          <w:szCs w:val="28"/>
+        </w:rPr>
+      </w:pPr>
+      <w:r>
+        <w:rPr>
+          <w:rFonts w:ascii="Times New Roman" w:hAnsi="Times New Roman" w:cs="Times New Roman"/>
+          <w:sz w:val="28"/>
+          <w:szCs w:val="28"/>
+        </w:rPr>
+        <w:t>Е</w:t>
+      </w:r>
+      <w:r>
+        <w:rPr>
+          <w:rFonts w:ascii="Times New Roman" w:hAnsi="Times New Roman" w:cs="Times New Roman"/>
+          <w:sz w:val="28"/>
+          <w:szCs w:val="28"/>
+        </w:rPr>
+        <w:t>диния „+“ е свързан към GND, а на другия „–“ е свързан към GND</w:t>
+      </w:r>
+      <w:r>
+        <w:rPr>
+          <w:rFonts w:ascii="Times New Roman" w:hAnsi="Times New Roman" w:cs="Times New Roman"/>
+          <w:sz w:val="28"/>
+          <w:szCs w:val="28"/>
         </w:rPr>
         <w:t>.</w:t>
       </w:r>
@@ -779,170 +645,50 @@
         <w:jc w:val="both"/>
         <w:rPr>
           <w:rFonts w:ascii="Times New Roman" w:hAnsi="Times New Roman" w:cs="Times New Roman"/>
-          <w:sz w:val="24"/>
-          <w:szCs w:val="24"/>
-        </w:rPr>
-      </w:pPr>
-      <w:r>
-        <w:rPr>
-          <w:rFonts w:ascii="Times New Roman" w:hAnsi="Times New Roman" w:cs="Times New Roman"/>
-          <w:sz w:val="24"/>
-          <w:szCs w:val="24"/>
-        </w:rPr>
-        <w:t>В</w:t>
-      </w:r>
-      <w:r>
-        <w:rPr>
-          <w:rFonts w:ascii="Times New Roman" w:hAnsi="Times New Roman" w:cs="Times New Roman"/>
-          <w:sz w:val="24"/>
-          <w:szCs w:val="24"/>
-        </w:rPr>
-        <w:t xml:space="preserve"> базовата област на транзистора се генерират токоносители</w:t>
-      </w:r>
-      <w:r>
-        <w:rPr>
-          <w:rFonts w:ascii="Times New Roman" w:hAnsi="Times New Roman" w:cs="Times New Roman"/>
-          <w:sz w:val="24"/>
-          <w:szCs w:val="24"/>
-        </w:rPr>
-        <w:t xml:space="preserve">. </w:t>
-      </w:r>
-      <w:r>
-        <w:rPr>
-          <w:rFonts w:ascii="Times New Roman" w:hAnsi="Times New Roman" w:cs="Times New Roman"/>
-          <w:sz w:val="24"/>
-          <w:szCs w:val="24"/>
-        </w:rPr>
-        <w:t>Тези токоносители създават базов ток, при което се увеличава проводимостта между изводите емитер и колектор на фототранзистора.</w:t>
-      </w:r>
-    </w:p>
-    <w:p>
-      <w:pPr>
-        <w:jc w:val="both"/>
-        <w:rPr>
-          <w:rFonts w:ascii="Times New Roman" w:hAnsi="Times New Roman" w:cs="Times New Roman"/>
-          <w:sz w:val="24"/>
-          <w:szCs w:val="24"/>
-        </w:rPr>
-      </w:pPr>
-      <w:r>
-        <w:rPr>
-          <w:rFonts w:ascii="Times New Roman" w:hAnsi="Times New Roman" w:cs="Times New Roman"/>
-          <w:sz w:val="24"/>
-          <w:szCs w:val="24"/>
-        </w:rPr>
-        <w:t>М</w:t>
-      </w:r>
-      <w:r>
-        <w:rPr>
-          <w:rFonts w:ascii="Times New Roman" w:hAnsi="Times New Roman" w:cs="Times New Roman"/>
-          <w:sz w:val="24"/>
-          <w:szCs w:val="24"/>
-        </w:rPr>
-        <w:t>оже да регулира големината на базовия ток и да се управлява степента се отпушване на фототарнзистора</w:t>
-      </w:r>
-    </w:p>
-    <w:p>
-      <w:pPr>
-        <w:jc w:val="both"/>
-        <w:rPr>
-          <w:rFonts w:ascii="Times New Roman" w:hAnsi="Times New Roman" w:cs="Times New Roman"/>
-          <w:sz w:val="24"/>
-          <w:szCs w:val="24"/>
-        </w:rPr>
-      </w:pPr>
-      <w:r>
-        <w:rPr>
-          <w:rFonts w:ascii="Times New Roman" w:hAnsi="Times New Roman" w:cs="Times New Roman"/>
-          <w:sz w:val="24"/>
-          <w:szCs w:val="24"/>
-        </w:rPr>
-        <w:t>Фототранзисторните оптрони се избират п</w:t>
-      </w:r>
-      <w:r>
-        <w:rPr>
-          <w:rFonts w:ascii="Times New Roman" w:hAnsi="Times New Roman" w:cs="Times New Roman"/>
-          <w:sz w:val="24"/>
-          <w:szCs w:val="24"/>
-        </w:rPr>
-        <w:t xml:space="preserve">о </w:t>
-      </w:r>
-      <w:r>
-        <w:rPr>
-          <w:rFonts w:ascii="Times New Roman" w:hAnsi="Times New Roman" w:cs="Times New Roman"/>
-          <w:sz w:val="24"/>
-          <w:szCs w:val="24"/>
-        </w:rPr>
-        <w:t>предавателна характеристика на фототранзисторният</w:t>
-      </w:r>
-      <w:r>
-        <w:rPr>
-          <w:rFonts w:ascii="Times New Roman" w:hAnsi="Times New Roman" w:cs="Times New Roman"/>
-          <w:sz w:val="24"/>
-          <w:szCs w:val="24"/>
-        </w:rPr>
-        <w:t xml:space="preserve">, </w:t>
-      </w:r>
-      <w:r>
-        <w:rPr>
-          <w:rFonts w:ascii="Times New Roman" w:hAnsi="Times New Roman" w:cs="Times New Roman"/>
-          <w:sz w:val="24"/>
-          <w:szCs w:val="24"/>
-        </w:rPr>
-        <w:t>входна статична характеристика на фототранзисторният оптрон</w:t>
-      </w:r>
-      <w:r>
-        <w:rPr>
-          <w:rFonts w:ascii="Times New Roman" w:hAnsi="Times New Roman" w:cs="Times New Roman"/>
-          <w:sz w:val="24"/>
-          <w:szCs w:val="24"/>
-        </w:rPr>
-        <w:t xml:space="preserve">, </w:t>
-      </w:r>
-      <w:r>
-        <w:rPr>
-          <w:rFonts w:ascii="Times New Roman" w:hAnsi="Times New Roman" w:cs="Times New Roman"/>
-          <w:sz w:val="24"/>
-          <w:szCs w:val="24"/>
-        </w:rPr>
-        <w:t>изходна статична характеристика на фототранзисторният оптрон</w:t>
-      </w:r>
-      <w:r>
-        <w:rPr>
-          <w:rFonts w:ascii="Times New Roman" w:hAnsi="Times New Roman" w:cs="Times New Roman"/>
-          <w:sz w:val="24"/>
-          <w:szCs w:val="24"/>
-        </w:rPr>
-        <w:t>.</w:t>
-      </w:r>
-    </w:p>
-    <w:p>
-      <w:pPr>
-        <w:jc w:val="both"/>
-        <w:rPr>
-          <w:rFonts w:ascii="Times New Roman" w:hAnsi="Times New Roman" w:cs="Times New Roman"/>
-          <w:sz w:val="24"/>
-          <w:szCs w:val="24"/>
-        </w:rPr>
-      </w:pPr>
-      <w:r>
-        <w:rPr>
+          <w:sz w:val="28"/>
+          <w:szCs w:val="28"/>
+        </w:rPr>
+      </w:pPr>
+      <w:r>
+        <w:rPr>
+          <w:rFonts w:ascii="Times New Roman" w:hAnsi="Times New Roman" w:cs="Times New Roman"/>
+          <w:sz w:val="28"/>
+          <w:szCs w:val="28"/>
+        </w:rPr>
+        <w:t>Такова захранване се нарича двуполярно.</w:t>
+      </w:r>
+    </w:p>
+    <w:p>
+      <w:pPr>
+        <w:jc w:val="both"/>
+        <w:rPr>
+          <w:rFonts w:ascii="Times New Roman" w:hAnsi="Times New Roman" w:cs="Times New Roman"/>
+          <w:sz w:val="28"/>
+          <w:szCs w:val="28"/>
+        </w:rPr>
+      </w:pPr>
+    </w:p>
+    <w:p>
+      <w:pPr>
+        <w:jc w:val="both"/>
+        <w:rPr>
+          <w:rFonts w:ascii="Times New Roman" w:hAnsi="Times New Roman" w:cs="Times New Roman"/>
+          <w:sz w:val="28"/>
+          <w:szCs w:val="28"/>
+        </w:rPr>
+      </w:pPr>
+      <w:r>
+        <w:rPr>
+          <w:rFonts w:ascii="Times New Roman" w:hAnsi="Times New Roman" w:cs="Times New Roman"/>
           <w:noProof/>
-          <w:sz w:val="20"/>
+          <w:sz w:val="28"/>
+          <w:szCs w:val="28"/>
         </w:rPr>
         <w:drawing>
-          <wp:anchor distT="0" distB="0" distL="114300" distR="114300" simplePos="0" relativeHeight="251673600" behindDoc="1" locked="0" layoutInCell="1" allowOverlap="1" wp14:anchorId="26337225" wp14:editId="34B0A213">
-            <wp:simplePos x="0" y="0"/>
-            <wp:positionH relativeFrom="margin">
-              <wp:align>center</wp:align>
-            </wp:positionH>
-            <wp:positionV relativeFrom="page">
-              <wp:posOffset>5195281</wp:posOffset>
-            </wp:positionV>
-            <wp:extent cx="3908598" cy="2385869"/>
-            <wp:effectExtent l="0" t="0" r="0" b="0"/>
-            <wp:wrapNone/>
-            <wp:docPr id="3" name="image2.png" descr="C:\Users\Firgan\Desktop\predavatelna.PNG"/>
+          <wp:inline distT="0" distB="0" distL="0" distR="0" wp14:anchorId="4C5EAEDE" wp14:editId="6767639F">
+            <wp:extent cx="3429000" cy="1362456"/>
+            <wp:effectExtent l="0" t="0" r="0" b="9525"/>
+            <wp:docPr id="2" name="Picture 2" descr="A picture containing text, clock&#10;&#10;Description automatically generated"/>
             <wp:cNvGraphicFramePr>
               <a:graphicFrameLocks xmlns:a="http://schemas.openxmlformats.org/drawingml/2006/main" noChangeAspect="1"/>
             </wp:cNvGraphicFramePr>
@@ -950,7 +696,7 @@
               <a:graphicData uri="http://schemas.openxmlformats.org/drawingml/2006/picture">
                 <pic:pic xmlns:pic="http://schemas.openxmlformats.org/drawingml/2006/picture">
                   <pic:nvPicPr>
-                    <pic:cNvPr id="4" name="image2.png"/>
+                    <pic:cNvPr id="2" name="Picture 2" descr="A picture containing text, clock&#10;&#10;Description automatically generated"/>
                     <pic:cNvPicPr/>
                   </pic:nvPicPr>
                   <pic:blipFill>
@@ -968,7 +714,7 @@
                   <pic:spPr>
                     <a:xfrm>
                       <a:off x="0" y="0"/>
-                      <a:ext cx="3908598" cy="2385869"/>
+                      <a:ext cx="3429000" cy="1362456"/>
                     </a:xfrm>
                     <a:prstGeom prst="rect">
                       <a:avLst/>
@@ -977,13 +723,7 @@
                 </pic:pic>
               </a:graphicData>
             </a:graphic>
-            <wp14:sizeRelH relativeFrom="margin">
-              <wp14:pctWidth>0</wp14:pctWidth>
-            </wp14:sizeRelH>
-            <wp14:sizeRelV relativeFrom="margin">
-              <wp14:pctHeight>0</wp14:pctHeight>
-            </wp14:sizeRelV>
-          </wp:anchor>
+          </wp:inline>
         </w:drawing>
       </w:r>
     </w:p>
@@ -992,115 +732,153 @@
         <w:jc w:val="both"/>
         <w:rPr>
           <w:rFonts w:ascii="Times New Roman" w:hAnsi="Times New Roman" w:cs="Times New Roman"/>
-          <w:sz w:val="24"/>
-          <w:szCs w:val="24"/>
-        </w:rPr>
-      </w:pPr>
-    </w:p>
-    <w:p>
-      <w:pPr>
-        <w:jc w:val="both"/>
-        <w:rPr>
-          <w:rFonts w:ascii="Times New Roman" w:hAnsi="Times New Roman" w:cs="Times New Roman"/>
-          <w:sz w:val="24"/>
-          <w:szCs w:val="24"/>
-        </w:rPr>
-      </w:pPr>
-    </w:p>
-    <w:p>
-      <w:pPr>
-        <w:jc w:val="both"/>
-        <w:rPr>
-          <w:rFonts w:ascii="Times New Roman" w:hAnsi="Times New Roman" w:cs="Times New Roman"/>
-          <w:sz w:val="24"/>
-          <w:szCs w:val="24"/>
-        </w:rPr>
-      </w:pPr>
-    </w:p>
-    <w:p>
-      <w:pPr>
-        <w:jc w:val="both"/>
-        <w:rPr>
-          <w:rFonts w:ascii="Times New Roman" w:hAnsi="Times New Roman" w:cs="Times New Roman"/>
-          <w:sz w:val="24"/>
-          <w:szCs w:val="24"/>
-        </w:rPr>
-      </w:pPr>
-    </w:p>
-    <w:p>
-      <w:pPr>
-        <w:jc w:val="both"/>
-        <w:rPr>
-          <w:rFonts w:ascii="Times New Roman" w:hAnsi="Times New Roman" w:cs="Times New Roman"/>
-          <w:sz w:val="24"/>
-          <w:szCs w:val="24"/>
-        </w:rPr>
-      </w:pPr>
-    </w:p>
-    <w:p>
-      <w:pPr>
-        <w:jc w:val="both"/>
-        <w:rPr>
-          <w:rFonts w:ascii="Times New Roman" w:hAnsi="Times New Roman" w:cs="Times New Roman"/>
-          <w:color w:val="222222"/>
-          <w:sz w:val="24"/>
-          <w:szCs w:val="24"/>
-          <w:shd w:val="clear" w:color="auto" w:fill="FFFFFF"/>
-        </w:rPr>
-      </w:pPr>
-    </w:p>
-    <w:p>
-      <w:pPr>
-        <w:jc w:val="both"/>
-        <w:rPr>
-          <w:rFonts w:ascii="Times New Roman" w:eastAsiaTheme="minorEastAsia" w:hAnsi="Times New Roman" w:cs="Times New Roman"/>
-          <w:b/>
-          <w:bCs/>
-          <w:sz w:val="24"/>
-          <w:szCs w:val="24"/>
-        </w:rPr>
-      </w:pPr>
-    </w:p>
-    <w:p>
-      <w:pPr>
-        <w:jc w:val="both"/>
-        <w:rPr>
-          <w:rFonts w:ascii="Times New Roman" w:eastAsiaTheme="minorEastAsia" w:hAnsi="Times New Roman" w:cs="Times New Roman"/>
-          <w:b/>
-          <w:bCs/>
-          <w:sz w:val="24"/>
-          <w:szCs w:val="24"/>
-        </w:rPr>
-      </w:pPr>
-    </w:p>
-    <w:p>
-      <w:pPr>
-        <w:jc w:val="both"/>
-        <w:rPr>
-          <w:rFonts w:ascii="Times New Roman" w:eastAsiaTheme="minorEastAsia" w:hAnsi="Times New Roman" w:cs="Times New Roman"/>
-          <w:b/>
-          <w:bCs/>
-          <w:sz w:val="24"/>
-          <w:szCs w:val="24"/>
-        </w:rPr>
-      </w:pPr>
-      <w:r>
-        <w:rPr>
+          <w:sz w:val="28"/>
+          <w:szCs w:val="28"/>
+        </w:rPr>
+      </w:pPr>
+    </w:p>
+    <w:p>
+      <w:pPr>
+        <w:jc w:val="both"/>
+        <w:rPr>
+          <w:rFonts w:ascii="Times New Roman" w:hAnsi="Times New Roman" w:cs="Times New Roman"/>
+          <w:sz w:val="28"/>
+          <w:szCs w:val="28"/>
+        </w:rPr>
+      </w:pPr>
+      <w:r>
+        <w:rPr>
+          <w:rFonts w:ascii="Times New Roman" w:hAnsi="Times New Roman" w:cs="Times New Roman"/>
+          <w:sz w:val="28"/>
+          <w:szCs w:val="28"/>
+        </w:rPr>
+        <w:t>U</w:t>
+      </w:r>
+      <w:r>
+        <w:rPr>
+          <w:rFonts w:ascii="Times New Roman" w:hAnsi="Times New Roman" w:cs="Times New Roman"/>
+          <w:sz w:val="28"/>
+          <w:szCs w:val="28"/>
+          <w:vertAlign w:val="subscript"/>
+        </w:rPr>
+        <w:t>OUT</w:t>
+      </w:r>
+      <w:r>
+        <w:rPr>
+          <w:rFonts w:ascii="Times New Roman" w:hAnsi="Times New Roman" w:cs="Times New Roman"/>
+          <w:sz w:val="28"/>
+          <w:szCs w:val="28"/>
+        </w:rPr>
+        <w:t>(t) = A.[U</w:t>
+      </w:r>
+      <w:r>
+        <w:rPr>
+          <w:rFonts w:ascii="Times New Roman" w:hAnsi="Times New Roman" w:cs="Times New Roman"/>
+          <w:sz w:val="28"/>
+          <w:szCs w:val="28"/>
+          <w:vertAlign w:val="subscript"/>
+        </w:rPr>
+        <w:t>P</w:t>
+      </w:r>
+      <w:r>
+        <w:rPr>
+          <w:rFonts w:ascii="Times New Roman" w:hAnsi="Times New Roman" w:cs="Times New Roman"/>
+          <w:sz w:val="28"/>
+          <w:szCs w:val="28"/>
+        </w:rPr>
+        <w:t>(t) – U</w:t>
+      </w:r>
+      <w:r>
+        <w:rPr>
+          <w:rFonts w:ascii="Times New Roman" w:hAnsi="Times New Roman" w:cs="Times New Roman"/>
+          <w:sz w:val="28"/>
+          <w:szCs w:val="28"/>
+          <w:vertAlign w:val="subscript"/>
+        </w:rPr>
+        <w:t>N</w:t>
+      </w:r>
+      <w:r>
+        <w:rPr>
+          <w:rFonts w:ascii="Times New Roman" w:hAnsi="Times New Roman" w:cs="Times New Roman"/>
+          <w:sz w:val="28"/>
+          <w:szCs w:val="28"/>
+        </w:rPr>
+        <w:t xml:space="preserve">(t)]                                                                                   </w:t>
+      </w:r>
+    </w:p>
+    <w:p>
+      <w:pPr>
+        <w:jc w:val="both"/>
+        <w:rPr>
+          <w:rFonts w:ascii="Times New Roman" w:hAnsi="Times New Roman" w:cs="Times New Roman"/>
+          <w:sz w:val="28"/>
+          <w:szCs w:val="28"/>
+        </w:rPr>
+      </w:pPr>
+      <w:r>
+        <w:rPr>
+          <w:rFonts w:ascii="Times New Roman" w:hAnsi="Times New Roman" w:cs="Times New Roman"/>
+          <w:sz w:val="28"/>
+          <w:szCs w:val="28"/>
+        </w:rPr>
+        <w:t>Коефициентът на пропорционалност А е безразмерна величина и се нарича коефициент на усилване по напрежение</w:t>
+      </w:r>
+      <w:r>
+        <w:rPr>
+          <w:rFonts w:ascii="Times New Roman" w:hAnsi="Times New Roman" w:cs="Times New Roman"/>
+          <w:sz w:val="28"/>
+          <w:szCs w:val="28"/>
+        </w:rPr>
+        <w:t>.</w:t>
+      </w:r>
+    </w:p>
+    <w:p>
+      <w:pPr>
+        <w:jc w:val="both"/>
+        <w:rPr>
+          <w:rFonts w:ascii="Times New Roman" w:hAnsi="Times New Roman" w:cs="Times New Roman"/>
+          <w:sz w:val="28"/>
+          <w:szCs w:val="28"/>
+        </w:rPr>
+      </w:pPr>
+      <w:r>
+        <w:rPr>
+          <w:rFonts w:ascii="Times New Roman" w:hAnsi="Times New Roman" w:cs="Times New Roman"/>
+          <w:sz w:val="28"/>
+          <w:szCs w:val="28"/>
+        </w:rPr>
+        <w:t>Изводът е, че диференциалният усилвател усилва разликата между сигналите на двата му входа</w:t>
+      </w:r>
+      <w:r>
+        <w:rPr>
+          <w:rFonts w:ascii="Times New Roman" w:hAnsi="Times New Roman" w:cs="Times New Roman"/>
+          <w:sz w:val="28"/>
+          <w:szCs w:val="28"/>
+        </w:rPr>
+        <w:t>.</w:t>
+      </w:r>
+    </w:p>
+    <w:p>
+      <w:pPr>
+        <w:jc w:val="both"/>
+        <w:rPr>
+          <w:rFonts w:ascii="Times New Roman" w:hAnsi="Times New Roman" w:cs="Times New Roman"/>
+          <w:sz w:val="28"/>
+          <w:szCs w:val="28"/>
+        </w:rPr>
+      </w:pPr>
+      <w:r>
+        <w:rPr>
+          <w:rFonts w:ascii="Times New Roman" w:hAnsi="Times New Roman" w:cs="Times New Roman"/>
           <w:noProof/>
+          <w:sz w:val="28"/>
+          <w:szCs w:val="28"/>
         </w:rPr>
         <w:drawing>
-          <wp:anchor distT="0" distB="0" distL="0" distR="0" simplePos="0" relativeHeight="251675648" behindDoc="1" locked="0" layoutInCell="1" allowOverlap="1" wp14:anchorId="3FED5B61" wp14:editId="2453BFC0">
-            <wp:simplePos x="0" y="0"/>
-            <wp:positionH relativeFrom="margin">
-              <wp:align>center</wp:align>
-            </wp:positionH>
-            <wp:positionV relativeFrom="page">
-              <wp:posOffset>7868573</wp:posOffset>
-            </wp:positionV>
-            <wp:extent cx="3370868" cy="2562166"/>
-            <wp:effectExtent l="0" t="0" r="1270" b="0"/>
-            <wp:wrapNone/>
-            <wp:docPr id="5" name="image3.png" descr="C:\Users\Firgan\Desktop\vhodna.PNG"/>
+          <wp:inline distT="0" distB="0" distL="0" distR="0" wp14:anchorId="4CEF8341" wp14:editId="34DE2D31">
+            <wp:extent cx="5760720" cy="2101701"/>
+            <wp:effectExtent l="0" t="0" r="0" b="0"/>
+            <wp:docPr id="4" name="Picture 4" descr="Diagram&#10;&#10;Description automatically generated"/>
             <wp:cNvGraphicFramePr>
               <a:graphicFrameLocks xmlns:a="http://schemas.openxmlformats.org/drawingml/2006/main" noChangeAspect="1"/>
             </wp:cNvGraphicFramePr>
@@ -1108,11 +886,17 @@
               <a:graphicData uri="http://schemas.openxmlformats.org/drawingml/2006/picture">
                 <pic:pic xmlns:pic="http://schemas.openxmlformats.org/drawingml/2006/picture">
                   <pic:nvPicPr>
-                    <pic:cNvPr id="6" name="image3.png"/>
+                    <pic:cNvPr id="4" name="Picture 4" descr="Diagram&#10;&#10;Description automatically generated"/>
                     <pic:cNvPicPr/>
                   </pic:nvPicPr>
                   <pic:blipFill>
-                    <a:blip r:embed="rId6" cstate="print"/>
+                    <a:blip r:embed="rId6">
+                      <a:extLst>
+                        <a:ext uri="{28A0092B-C50C-407E-A947-70E740481C1C}">
+                          <a14:useLocalDpi xmlns:a14="http://schemas.microsoft.com/office/drawing/2010/main" val="0"/>
+                        </a:ext>
+                      </a:extLst>
+                    </a:blip>
                     <a:stretch>
                       <a:fillRect/>
                     </a:stretch>
@@ -1120,7 +904,7 @@
                   <pic:spPr>
                     <a:xfrm>
                       <a:off x="0" y="0"/>
-                      <a:ext cx="3370868" cy="2562166"/>
+                      <a:ext cx="5760720" cy="2101701"/>
                     </a:xfrm>
                     <a:prstGeom prst="rect">
                       <a:avLst/>
@@ -1129,13 +913,7 @@
                 </pic:pic>
               </a:graphicData>
             </a:graphic>
-            <wp14:sizeRelH relativeFrom="margin">
-              <wp14:pctWidth>0</wp14:pctWidth>
-            </wp14:sizeRelH>
-            <wp14:sizeRelV relativeFrom="margin">
-              <wp14:pctHeight>0</wp14:pctHeight>
-            </wp14:sizeRelV>
-          </wp:anchor>
+          </wp:inline>
         </w:drawing>
       </w:r>
     </w:p>
@@ -1143,127 +921,85 @@
       <w:pPr>
         <w:jc w:val="both"/>
         <w:rPr>
-          <w:rFonts w:ascii="Times New Roman" w:eastAsiaTheme="minorEastAsia" w:hAnsi="Times New Roman" w:cs="Times New Roman"/>
-          <w:b/>
-          <w:bCs/>
-          <w:sz w:val="24"/>
-          <w:szCs w:val="24"/>
-        </w:rPr>
-      </w:pPr>
-    </w:p>
-    <w:p>
-      <w:pPr>
-        <w:jc w:val="both"/>
-        <w:rPr>
-          <w:rFonts w:ascii="Times New Roman" w:eastAsiaTheme="minorEastAsia" w:hAnsi="Times New Roman" w:cs="Times New Roman"/>
-          <w:b/>
-          <w:bCs/>
-          <w:sz w:val="24"/>
-          <w:szCs w:val="24"/>
-        </w:rPr>
-      </w:pPr>
-    </w:p>
-    <w:p>
-      <w:pPr>
-        <w:jc w:val="both"/>
-        <w:rPr>
-          <w:rFonts w:ascii="Times New Roman" w:eastAsiaTheme="minorEastAsia" w:hAnsi="Times New Roman" w:cs="Times New Roman"/>
-          <w:b/>
-          <w:bCs/>
-          <w:sz w:val="24"/>
-          <w:szCs w:val="24"/>
-        </w:rPr>
-      </w:pPr>
-    </w:p>
-    <w:p>
-      <w:pPr>
-        <w:jc w:val="both"/>
-        <w:rPr>
-          <w:rFonts w:ascii="Times New Roman" w:eastAsiaTheme="minorEastAsia" w:hAnsi="Times New Roman" w:cs="Times New Roman"/>
-          <w:b/>
-          <w:bCs/>
-          <w:sz w:val="24"/>
-          <w:szCs w:val="24"/>
-        </w:rPr>
-      </w:pPr>
-    </w:p>
-    <w:p>
-      <w:pPr>
-        <w:jc w:val="both"/>
-        <w:rPr>
-          <w:rFonts w:ascii="Times New Roman" w:eastAsiaTheme="minorEastAsia" w:hAnsi="Times New Roman" w:cs="Times New Roman"/>
-          <w:b/>
-          <w:bCs/>
-          <w:sz w:val="24"/>
-          <w:szCs w:val="24"/>
-        </w:rPr>
-      </w:pPr>
-    </w:p>
-    <w:p>
-      <w:pPr>
-        <w:jc w:val="both"/>
-        <w:rPr>
-          <w:rFonts w:ascii="Times New Roman" w:eastAsiaTheme="minorEastAsia" w:hAnsi="Times New Roman" w:cs="Times New Roman"/>
-          <w:b/>
-          <w:bCs/>
-          <w:sz w:val="24"/>
-          <w:szCs w:val="24"/>
-        </w:rPr>
-      </w:pPr>
-    </w:p>
-    <w:p>
-      <w:pPr>
-        <w:jc w:val="both"/>
-        <w:rPr>
-          <w:rFonts w:ascii="Times New Roman" w:eastAsiaTheme="minorEastAsia" w:hAnsi="Times New Roman" w:cs="Times New Roman"/>
-          <w:b/>
-          <w:bCs/>
-          <w:sz w:val="24"/>
-          <w:szCs w:val="24"/>
-        </w:rPr>
-      </w:pPr>
-    </w:p>
-    <w:p>
-      <w:pPr>
-        <w:jc w:val="both"/>
-        <w:rPr>
-          <w:rFonts w:ascii="Times New Roman" w:eastAsiaTheme="minorEastAsia" w:hAnsi="Times New Roman" w:cs="Times New Roman"/>
-          <w:b/>
-          <w:bCs/>
-          <w:sz w:val="24"/>
-          <w:szCs w:val="24"/>
-        </w:rPr>
-      </w:pPr>
-    </w:p>
-    <w:p>
-      <w:pPr>
-        <w:jc w:val="both"/>
-        <w:rPr>
-          <w:rFonts w:ascii="Times New Roman" w:eastAsiaTheme="minorEastAsia" w:hAnsi="Times New Roman" w:cs="Times New Roman"/>
-          <w:b/>
-          <w:bCs/>
-          <w:sz w:val="24"/>
-          <w:szCs w:val="24"/>
-          <w:lang w:val="en-US"/>
-        </w:rPr>
-      </w:pPr>
-      <w:r>
-        <w:rPr>
+          <w:rFonts w:ascii="Times New Roman" w:hAnsi="Times New Roman" w:cs="Times New Roman"/>
+          <w:sz w:val="28"/>
+          <w:szCs w:val="28"/>
+        </w:rPr>
+      </w:pPr>
+    </w:p>
+    <w:p>
+      <w:pPr>
+        <w:jc w:val="both"/>
+        <w:rPr>
+          <w:rFonts w:ascii="Times New Roman" w:hAnsi="Times New Roman" w:cs="Times New Roman"/>
+          <w:sz w:val="28"/>
+          <w:szCs w:val="28"/>
+        </w:rPr>
+      </w:pPr>
+    </w:p>
+    <w:p>
+      <w:pPr>
+        <w:jc w:val="both"/>
+        <w:rPr>
+          <w:rFonts w:ascii="Times New Roman" w:hAnsi="Times New Roman" w:cs="Times New Roman"/>
+          <w:b/>
+          <w:bCs/>
+          <w:sz w:val="28"/>
+          <w:szCs w:val="28"/>
+        </w:rPr>
+      </w:pPr>
+      <w:r>
+        <w:rPr>
+          <w:rFonts w:ascii="Times New Roman" w:hAnsi="Times New Roman" w:cs="Times New Roman"/>
+          <w:sz w:val="28"/>
+          <w:szCs w:val="28"/>
+        </w:rPr>
+        <w:t xml:space="preserve">Сигналът на изхода е усилен и на положителния полупериод на входа, съответства положителен полупериод на изхода, а на отрицателния полупериод на входа, съответства отрицателен полупериод на изхода. Такъв усилвател се нарича </w:t>
+      </w:r>
+      <w:r>
+        <w:rPr>
+          <w:rFonts w:ascii="Times New Roman" w:hAnsi="Times New Roman" w:cs="Times New Roman"/>
+          <w:b/>
+          <w:bCs/>
+          <w:sz w:val="28"/>
+          <w:szCs w:val="28"/>
+        </w:rPr>
+        <w:t>неинвертиращ</w:t>
+      </w:r>
+    </w:p>
+    <w:p>
+      <w:pPr>
+        <w:jc w:val="both"/>
+        <w:rPr>
+          <w:rFonts w:ascii="Times New Roman" w:hAnsi="Times New Roman" w:cs="Times New Roman"/>
+          <w:b/>
+          <w:bCs/>
+          <w:sz w:val="28"/>
+          <w:szCs w:val="28"/>
+        </w:rPr>
+      </w:pPr>
+    </w:p>
+    <w:p>
+      <w:pPr>
+        <w:jc w:val="both"/>
+        <w:rPr>
+          <w:rFonts w:ascii="Times New Roman" w:hAnsi="Times New Roman" w:cs="Times New Roman"/>
+          <w:sz w:val="28"/>
+          <w:szCs w:val="28"/>
+        </w:rPr>
+      </w:pPr>
+      <w:r>
+        <w:rPr>
+          <w:rFonts w:ascii="Times New Roman" w:hAnsi="Times New Roman" w:cs="Times New Roman"/>
           <w:noProof/>
+          <w:sz w:val="28"/>
+          <w:szCs w:val="28"/>
         </w:rPr>
         <w:drawing>
-          <wp:anchor distT="0" distB="0" distL="114300" distR="114300" simplePos="0" relativeHeight="251676672" behindDoc="1" locked="0" layoutInCell="1" allowOverlap="1" wp14:anchorId="25DA9D1D" wp14:editId="1545EEA8">
-            <wp:simplePos x="0" y="0"/>
-            <wp:positionH relativeFrom="margin">
-              <wp:align>right</wp:align>
-            </wp:positionH>
-            <wp:positionV relativeFrom="page">
-              <wp:posOffset>1773382</wp:posOffset>
-            </wp:positionV>
-            <wp:extent cx="5749637" cy="4024492"/>
-            <wp:effectExtent l="0" t="0" r="3810" b="0"/>
-            <wp:wrapNone/>
-            <wp:docPr id="6" name="Picture 6" descr="Chart&#10;&#10;Description automatically generated"/>
+          <wp:inline distT="0" distB="0" distL="0" distR="0" wp14:anchorId="0B805A0C" wp14:editId="560B361B">
+            <wp:extent cx="5552401" cy="2096219"/>
+            <wp:effectExtent l="0" t="0" r="0" b="0"/>
+            <wp:docPr id="3" name="Picture 3" descr="Diagram&#10;&#10;Description automatically generated"/>
             <wp:cNvGraphicFramePr>
               <a:graphicFrameLocks xmlns:a="http://schemas.openxmlformats.org/drawingml/2006/main" noChangeAspect="1"/>
             </wp:cNvGraphicFramePr>
@@ -1271,10 +1007,8 @@
               <a:graphicData uri="http://schemas.openxmlformats.org/drawingml/2006/picture">
                 <pic:pic xmlns:pic="http://schemas.openxmlformats.org/drawingml/2006/picture">
                   <pic:nvPicPr>
-                    <pic:cNvPr id="6" name="Picture 6" descr="Chart&#10;&#10;Description automatically generated"/>
-                    <pic:cNvPicPr>
-                      <a:picLocks noChangeAspect="1" noChangeArrowheads="1"/>
-                    </pic:cNvPicPr>
+                    <pic:cNvPr id="3" name="Picture 3" descr="Diagram&#10;&#10;Description automatically generated"/>
+                    <pic:cNvPicPr/>
                   </pic:nvPicPr>
                   <pic:blipFill>
                     <a:blip r:embed="rId7">
@@ -1284,307 +1018,1384 @@
                         </a:ext>
                       </a:extLst>
                     </a:blip>
-                    <a:srcRect/>
                     <a:stretch>
                       <a:fillRect/>
                     </a:stretch>
                   </pic:blipFill>
-                  <pic:spPr bwMode="auto">
+                  <pic:spPr>
                     <a:xfrm>
                       <a:off x="0" y="0"/>
-                      <a:ext cx="5749637" cy="4024492"/>
+                      <a:ext cx="5587141" cy="2109334"/>
                     </a:xfrm>
                     <a:prstGeom prst="rect">
                       <a:avLst/>
                     </a:prstGeom>
-                    <a:noFill/>
-                    <a:ln>
-                      <a:noFill/>
-                    </a:ln>
                   </pic:spPr>
                 </pic:pic>
               </a:graphicData>
             </a:graphic>
-            <wp14:sizeRelH relativeFrom="margin">
-              <wp14:pctWidth>0</wp14:pctWidth>
-            </wp14:sizeRelH>
-            <wp14:sizeRelV relativeFrom="margin">
-              <wp14:pctHeight>0</wp14:pctHeight>
-            </wp14:sizeRelV>
-          </wp:anchor>
+          </wp:inline>
         </w:drawing>
       </w:r>
-      <w:r>
+    </w:p>
+    <w:p>
+      <w:pPr>
+        <w:jc w:val="both"/>
+        <w:rPr>
+          <w:rFonts w:ascii="Times New Roman" w:hAnsi="Times New Roman" w:cs="Times New Roman"/>
+          <w:sz w:val="28"/>
+          <w:szCs w:val="28"/>
+        </w:rPr>
+      </w:pPr>
+    </w:p>
+    <w:p>
+      <w:pPr>
+        <w:jc w:val="both"/>
+        <w:rPr>
+          <w:rFonts w:ascii="Times New Roman" w:hAnsi="Times New Roman" w:cs="Times New Roman"/>
+          <w:b/>
+          <w:bCs/>
+          <w:sz w:val="28"/>
+          <w:szCs w:val="28"/>
+        </w:rPr>
+      </w:pPr>
+      <w:r>
+        <w:rPr>
+          <w:rFonts w:ascii="Times New Roman" w:hAnsi="Times New Roman" w:cs="Times New Roman"/>
+          <w:sz w:val="28"/>
+          <w:szCs w:val="28"/>
+        </w:rPr>
+        <w:t xml:space="preserve">Сигналът на изхода е усилен, но на положителния полупериод на входа, съответства отрицателен полупериод на изхода, а на отрицателния полупериод на входа, съответства положителен полупериод на изхода. Такъв усилвател се нарича </w:t>
+      </w:r>
+      <w:r>
+        <w:rPr>
+          <w:rFonts w:ascii="Times New Roman" w:hAnsi="Times New Roman" w:cs="Times New Roman"/>
+          <w:b/>
+          <w:bCs/>
+          <w:sz w:val="28"/>
+          <w:szCs w:val="28"/>
+        </w:rPr>
+        <w:t>инвертиращ</w:t>
+      </w:r>
+      <w:r>
+        <w:rPr>
+          <w:rFonts w:ascii="Times New Roman" w:hAnsi="Times New Roman" w:cs="Times New Roman"/>
+          <w:b/>
+          <w:bCs/>
+          <w:sz w:val="28"/>
+          <w:szCs w:val="28"/>
+        </w:rPr>
+        <w:t>.</w:t>
+      </w:r>
+    </w:p>
+    <w:p>
+      <w:pPr>
+        <w:jc w:val="both"/>
+        <w:rPr>
+          <w:rFonts w:ascii="Times New Roman" w:hAnsi="Times New Roman" w:cs="Times New Roman"/>
+          <w:sz w:val="28"/>
+          <w:szCs w:val="28"/>
+        </w:rPr>
+      </w:pPr>
+      <w:r>
+        <w:rPr>
+          <w:rFonts w:ascii="Times New Roman" w:hAnsi="Times New Roman" w:cs="Times New Roman"/>
+          <w:sz w:val="28"/>
+          <w:szCs w:val="28"/>
+        </w:rPr>
+        <w:t>Входът в т. P се нарича неинвертиращ вход (non inverting input) и в знака на операционния усилвател се отбелязва със знак „+“, а входът в т. N се нарича инвертиращ вход (inverting input) и се отбелязва със знак „-“.</w:t>
+      </w:r>
+    </w:p>
+    <w:p>
+      <w:pPr>
+        <w:jc w:val="both"/>
+        <w:rPr>
+          <w:rFonts w:ascii="Times New Roman" w:hAnsi="Times New Roman" w:cs="Times New Roman"/>
+          <w:sz w:val="28"/>
+          <w:szCs w:val="28"/>
+        </w:rPr>
+      </w:pPr>
+      <w:r>
+        <w:rPr>
+          <w:rFonts w:ascii="Times New Roman" w:hAnsi="Times New Roman" w:cs="Times New Roman"/>
+          <w:sz w:val="28"/>
+          <w:szCs w:val="28"/>
+        </w:rPr>
+        <w:t>Операционният усилвател задължително усилва еднакво сигнали с честоти от 0 (постоянно напрежение), до някаква честота f</w:t>
+      </w:r>
+      <w:r>
+        <w:rPr>
+          <w:rFonts w:ascii="Times New Roman" w:hAnsi="Times New Roman" w:cs="Times New Roman"/>
+          <w:sz w:val="28"/>
+          <w:szCs w:val="28"/>
+          <w:vertAlign w:val="subscript"/>
+        </w:rPr>
+        <w:t>max</w:t>
+      </w:r>
+      <w:r>
+        <w:rPr>
+          <w:rFonts w:ascii="Times New Roman" w:hAnsi="Times New Roman" w:cs="Times New Roman"/>
+          <w:sz w:val="28"/>
+          <w:szCs w:val="28"/>
+        </w:rPr>
+        <w:t>.</w:t>
+      </w:r>
+    </w:p>
+    <w:p>
+      <w:pPr>
+        <w:jc w:val="both"/>
+        <w:rPr>
+          <w:rFonts w:ascii="Times New Roman" w:hAnsi="Times New Roman" w:cs="Times New Roman"/>
+          <w:sz w:val="28"/>
+          <w:szCs w:val="28"/>
+        </w:rPr>
+      </w:pPr>
+      <w:r>
+        <w:rPr>
+          <w:rFonts w:ascii="Times New Roman" w:hAnsi="Times New Roman" w:cs="Times New Roman"/>
+          <w:sz w:val="28"/>
+          <w:szCs w:val="28"/>
+        </w:rPr>
+        <w:t>В</w:t>
+      </w:r>
+      <w:r>
+        <w:rPr>
+          <w:rFonts w:ascii="Times New Roman" w:hAnsi="Times New Roman" w:cs="Times New Roman"/>
+          <w:sz w:val="28"/>
+          <w:szCs w:val="28"/>
+        </w:rPr>
+        <w:t>ходовете консумират много малки токове от източниците на сигнали</w:t>
+      </w:r>
+      <w:r>
+        <w:rPr>
+          <w:rFonts w:ascii="Times New Roman" w:hAnsi="Times New Roman" w:cs="Times New Roman"/>
+          <w:sz w:val="28"/>
+          <w:szCs w:val="28"/>
+        </w:rPr>
+        <w:t>.</w:t>
+      </w:r>
+    </w:p>
+    <w:p>
+      <w:pPr>
+        <w:jc w:val="both"/>
+        <w:rPr>
+          <w:rFonts w:ascii="Times New Roman" w:hAnsi="Times New Roman" w:cs="Times New Roman"/>
+          <w:sz w:val="28"/>
+          <w:szCs w:val="28"/>
+        </w:rPr>
+      </w:pPr>
+      <w:r>
+        <w:rPr>
+          <w:rFonts w:ascii="Times New Roman" w:hAnsi="Times New Roman" w:cs="Times New Roman"/>
+          <w:sz w:val="28"/>
+          <w:szCs w:val="28"/>
+        </w:rPr>
+        <w:t>Операционните усилватели винаги работят с обратна връзка</w:t>
+      </w:r>
+      <w:r>
+        <w:rPr>
+          <w:rFonts w:ascii="Times New Roman" w:hAnsi="Times New Roman" w:cs="Times New Roman"/>
+          <w:sz w:val="28"/>
+          <w:szCs w:val="28"/>
+        </w:rPr>
+        <w:t>.</w:t>
+      </w:r>
+    </w:p>
+    <w:p>
+      <w:pPr>
+        <w:jc w:val="both"/>
+        <w:rPr>
+          <w:rFonts w:ascii="Times New Roman" w:hAnsi="Times New Roman" w:cs="Times New Roman"/>
+          <w:sz w:val="28"/>
+          <w:szCs w:val="28"/>
+        </w:rPr>
+      </w:pPr>
+      <w:r>
+        <w:rPr>
+          <w:rFonts w:ascii="Times New Roman" w:hAnsi="Times New Roman" w:cs="Times New Roman"/>
+          <w:sz w:val="28"/>
+          <w:szCs w:val="28"/>
+        </w:rPr>
+        <w:t>Положителна обратна връзка има тогава, когато върнатият към входа сигнал при нарастване, предизвиква нарастване на изходния сигнал, което от своя страна води до ново нарастване на върнатия към входа сигнал и то от своя страна води до още по-голямо нарастване на изходния сигнал и т. н.</w:t>
+      </w:r>
+    </w:p>
+    <w:p>
+      <w:pPr>
+        <w:jc w:val="both"/>
+        <w:rPr>
+          <w:rFonts w:ascii="Times New Roman" w:hAnsi="Times New Roman" w:cs="Times New Roman"/>
+          <w:sz w:val="28"/>
+          <w:szCs w:val="28"/>
+        </w:rPr>
+      </w:pPr>
+      <w:r>
+        <w:rPr>
+          <w:rFonts w:ascii="Times New Roman" w:hAnsi="Times New Roman" w:cs="Times New Roman"/>
+          <w:sz w:val="28"/>
+          <w:szCs w:val="28"/>
+        </w:rPr>
+        <w:t xml:space="preserve">Отрицателна обратна връзка има тогава, когато върнатият към входа сигнал при нарастване, предизвиква намаляване на изходния сигнал, което от своя </w:t>
+      </w:r>
+      <w:r>
+        <w:rPr>
+          <w:rFonts w:ascii="Times New Roman" w:hAnsi="Times New Roman" w:cs="Times New Roman"/>
+          <w:sz w:val="28"/>
+          <w:szCs w:val="28"/>
+        </w:rPr>
+        <w:lastRenderedPageBreak/>
+        <w:t>страна води до намаляване на върнатия към входа сигнал, а то пък от своя страна сега пък предизвиква по-малко намаляване на изходния сигнал.</w:t>
+      </w:r>
+    </w:p>
+    <w:p>
+      <w:pPr>
+        <w:jc w:val="both"/>
+        <w:rPr>
+          <w:rFonts w:ascii="Times New Roman" w:hAnsi="Times New Roman" w:cs="Times New Roman"/>
+          <w:sz w:val="28"/>
+          <w:szCs w:val="28"/>
+        </w:rPr>
+      </w:pPr>
+      <w:r>
+        <w:rPr>
+          <w:rFonts w:ascii="Times New Roman" w:hAnsi="Times New Roman" w:cs="Times New Roman"/>
+          <w:sz w:val="28"/>
+          <w:szCs w:val="28"/>
+        </w:rPr>
+        <w:t>Коефициентът на усилване по напрежение с отрицателна обратна връзка K</w:t>
+      </w:r>
+      <w:r>
+        <w:rPr>
+          <w:rFonts w:ascii="Times New Roman" w:hAnsi="Times New Roman" w:cs="Times New Roman"/>
+          <w:sz w:val="28"/>
+          <w:szCs w:val="28"/>
+          <w:vertAlign w:val="subscript"/>
+        </w:rPr>
+        <w:t>U</w:t>
+      </w:r>
+      <w:r>
+        <w:rPr>
+          <w:rFonts w:ascii="Times New Roman" w:hAnsi="Times New Roman" w:cs="Times New Roman"/>
+          <w:sz w:val="28"/>
+          <w:szCs w:val="28"/>
+        </w:rPr>
+        <w:t xml:space="preserve"> се дефинира като отношение между амплитудата на напрежението на изходния синусоидален сигнал и амплитудата на напрежението на входния синусоидален сигнал</w:t>
+      </w:r>
+      <w:r>
+        <w:rPr>
+          <w:rFonts w:ascii="Times New Roman" w:hAnsi="Times New Roman" w:cs="Times New Roman"/>
+          <w:sz w:val="28"/>
+          <w:szCs w:val="28"/>
+        </w:rPr>
+        <w:t>.</w:t>
+      </w:r>
+    </w:p>
+    <w:p>
+      <w:pPr>
+        <w:jc w:val="both"/>
+        <w:rPr>
+          <w:rFonts w:ascii="Times New Roman" w:hAnsi="Times New Roman" w:cs="Times New Roman"/>
+          <w:sz w:val="28"/>
+          <w:szCs w:val="28"/>
+        </w:rPr>
+      </w:pPr>
+    </w:p>
+    <w:p>
+      <w:pPr>
+        <w:pStyle w:val="ListParagraph"/>
+        <w:ind w:left="0"/>
+        <w:jc w:val="both"/>
+        <w:rPr>
+          <w:rFonts w:ascii="Times New Roman" w:hAnsi="Times New Roman" w:cs="Times New Roman"/>
+          <w:sz w:val="28"/>
+          <w:szCs w:val="28"/>
+          <w:lang w:val="bg-BG"/>
+        </w:rPr>
+      </w:pPr>
+      <w:r>
+        <w:rPr>
+          <w:rFonts w:ascii="Times New Roman" w:hAnsi="Times New Roman" w:cs="Times New Roman"/>
+          <w:sz w:val="28"/>
+          <w:szCs w:val="28"/>
+          <w:lang w:val="bg-BG"/>
+        </w:rPr>
+        <w:t xml:space="preserve">    </w:t>
+      </w:r>
+      <m:oMath>
+        <m:sSub>
+          <m:sSubPr>
+            <m:ctrlPr>
+              <w:rPr>
+                <w:rFonts w:ascii="Cambria Math" w:hAnsi="Cambria Math" w:cs="Times New Roman"/>
+                <w:i/>
+                <w:sz w:val="28"/>
+                <w:szCs w:val="28"/>
+                <w:lang w:val="bg-BG"/>
+              </w:rPr>
+            </m:ctrlPr>
+          </m:sSubPr>
+          <m:e>
+            <m:r>
+              <w:rPr>
+                <w:rFonts w:ascii="Cambria Math" w:hAnsi="Cambria Math" w:cs="Times New Roman"/>
+                <w:sz w:val="28"/>
+                <w:szCs w:val="28"/>
+                <w:lang w:val="bg-BG"/>
+              </w:rPr>
+              <m:t>K</m:t>
+            </m:r>
+          </m:e>
+          <m:sub>
+            <m:r>
+              <w:rPr>
+                <w:rFonts w:ascii="Cambria Math" w:hAnsi="Cambria Math" w:cs="Times New Roman"/>
+                <w:sz w:val="28"/>
+                <w:szCs w:val="28"/>
+                <w:lang w:val="bg-BG"/>
+              </w:rPr>
+              <m:t>U</m:t>
+            </m:r>
+          </m:sub>
+        </m:sSub>
+        <m:r>
+          <w:rPr>
+            <w:rFonts w:ascii="Cambria Math" w:hAnsi="Cambria Math" w:cs="Times New Roman"/>
+            <w:sz w:val="28"/>
+            <w:szCs w:val="28"/>
+            <w:lang w:val="bg-BG"/>
+          </w:rPr>
+          <m:t xml:space="preserve">= </m:t>
+        </m:r>
+        <m:f>
+          <m:fPr>
+            <m:ctrlPr>
+              <w:rPr>
+                <w:rFonts w:ascii="Cambria Math" w:hAnsi="Cambria Math" w:cs="Times New Roman"/>
+                <w:i/>
+                <w:sz w:val="28"/>
+                <w:szCs w:val="28"/>
+                <w:lang w:val="bg-BG"/>
+              </w:rPr>
+            </m:ctrlPr>
+          </m:fPr>
+          <m:num>
+            <m:r>
+              <w:rPr>
+                <w:rFonts w:ascii="Cambria Math" w:hAnsi="Cambria Math" w:cs="Times New Roman"/>
+                <w:sz w:val="28"/>
+                <w:szCs w:val="28"/>
+                <w:lang w:val="bg-BG"/>
+              </w:rPr>
+              <m:t>амплитуда на изходния синусоидален сигнал</m:t>
+            </m:r>
+          </m:num>
+          <m:den>
+            <m:r>
+              <w:rPr>
+                <w:rFonts w:ascii="Cambria Math" w:hAnsi="Cambria Math" w:cs="Times New Roman"/>
+                <w:sz w:val="28"/>
+                <w:szCs w:val="28"/>
+                <w:lang w:val="bg-BG"/>
+              </w:rPr>
+              <m:t>амплитуда на входния синусоидален сигнал</m:t>
+            </m:r>
+          </m:den>
+        </m:f>
+        <m:r>
+          <w:rPr>
+            <w:rFonts w:ascii="Cambria Math" w:hAnsi="Cambria Math" w:cs="Times New Roman"/>
+            <w:sz w:val="28"/>
+            <w:szCs w:val="28"/>
+            <w:lang w:val="bg-BG"/>
+          </w:rPr>
+          <m:t xml:space="preserve">= </m:t>
+        </m:r>
+        <m:f>
+          <m:fPr>
+            <m:ctrlPr>
+              <w:rPr>
+                <w:rFonts w:ascii="Cambria Math" w:hAnsi="Cambria Math" w:cs="Times New Roman"/>
+                <w:i/>
+                <w:sz w:val="28"/>
+                <w:szCs w:val="28"/>
+                <w:lang w:val="bg-BG"/>
+              </w:rPr>
+            </m:ctrlPr>
+          </m:fPr>
+          <m:num>
+            <m:sSub>
+              <m:sSubPr>
+                <m:ctrlPr>
+                  <w:rPr>
+                    <w:rFonts w:ascii="Cambria Math" w:hAnsi="Cambria Math" w:cs="Times New Roman"/>
+                    <w:i/>
+                    <w:sz w:val="28"/>
+                    <w:szCs w:val="28"/>
+                    <w:lang w:val="bg-BG"/>
+                  </w:rPr>
+                </m:ctrlPr>
+              </m:sSubPr>
+              <m:e>
+                <m:r>
+                  <w:rPr>
+                    <w:rFonts w:ascii="Cambria Math" w:hAnsi="Cambria Math" w:cs="Times New Roman"/>
+                    <w:sz w:val="28"/>
+                    <w:szCs w:val="28"/>
+                    <w:lang w:val="bg-BG"/>
+                  </w:rPr>
+                  <m:t>U</m:t>
+                </m:r>
+              </m:e>
+              <m:sub>
+                <m:r>
+                  <w:rPr>
+                    <w:rFonts w:ascii="Cambria Math" w:hAnsi="Cambria Math" w:cs="Times New Roman"/>
+                    <w:sz w:val="28"/>
+                    <w:szCs w:val="28"/>
+                    <w:lang w:val="bg-BG"/>
+                  </w:rPr>
+                  <m:t>OUTMAX</m:t>
+                </m:r>
+              </m:sub>
+            </m:sSub>
+          </m:num>
+          <m:den>
+            <m:sSub>
+              <m:sSubPr>
+                <m:ctrlPr>
+                  <w:rPr>
+                    <w:rFonts w:ascii="Cambria Math" w:hAnsi="Cambria Math" w:cs="Times New Roman"/>
+                    <w:i/>
+                    <w:sz w:val="28"/>
+                    <w:szCs w:val="28"/>
+                    <w:lang w:val="bg-BG"/>
+                  </w:rPr>
+                </m:ctrlPr>
+              </m:sSubPr>
+              <m:e>
+                <m:r>
+                  <w:rPr>
+                    <w:rFonts w:ascii="Cambria Math" w:hAnsi="Cambria Math" w:cs="Times New Roman"/>
+                    <w:sz w:val="28"/>
+                    <w:szCs w:val="28"/>
+                    <w:lang w:val="bg-BG"/>
+                  </w:rPr>
+                  <m:t>U</m:t>
+                </m:r>
+              </m:e>
+              <m:sub>
+                <m:r>
+                  <w:rPr>
+                    <w:rFonts w:ascii="Cambria Math" w:hAnsi="Cambria Math" w:cs="Times New Roman"/>
+                    <w:sz w:val="28"/>
+                    <w:szCs w:val="28"/>
+                    <w:lang w:val="bg-BG"/>
+                  </w:rPr>
+                  <m:t>INMAX</m:t>
+                </m:r>
+              </m:sub>
+            </m:sSub>
+          </m:den>
+        </m:f>
+      </m:oMath>
+      <w:r>
+        <w:rPr>
+          <w:rFonts w:ascii="Times New Roman" w:hAnsi="Times New Roman" w:cs="Times New Roman"/>
+          <w:sz w:val="28"/>
+          <w:szCs w:val="28"/>
+          <w:lang w:val="bg-BG"/>
+        </w:rPr>
+        <w:t xml:space="preserve">                                        (2)</w:t>
+      </w:r>
+    </w:p>
+    <w:p>
+      <w:pPr>
+        <w:jc w:val="both"/>
+        <w:rPr>
+          <w:rFonts w:ascii="Times New Roman" w:hAnsi="Times New Roman" w:cs="Times New Roman"/>
+          <w:sz w:val="28"/>
+          <w:szCs w:val="28"/>
+        </w:rPr>
+      </w:pPr>
+    </w:p>
+    <w:p>
+      <w:pPr>
+        <w:jc w:val="both"/>
         <w:rPr>
           <w:rFonts w:ascii="Times New Roman" w:eastAsiaTheme="minorEastAsia" w:hAnsi="Times New Roman" w:cs="Times New Roman"/>
-          <w:b/>
-          <w:bCs/>
-          <w:sz w:val="24"/>
-          <w:szCs w:val="24"/>
-        </w:rPr>
-        <w:t>Поставена задача:</w:t>
-      </w:r>
-    </w:p>
-    <w:p>
-      <w:pPr>
-        <w:jc w:val="both"/>
+          <w:color w:val="000000" w:themeColor="text1"/>
+          <w:kern w:val="24"/>
+          <w:sz w:val="28"/>
+          <w:szCs w:val="28"/>
+        </w:rPr>
+      </w:pPr>
+      <w:r>
         <w:rPr>
           <w:rFonts w:ascii="Times New Roman" w:eastAsiaTheme="minorEastAsia" w:hAnsi="Times New Roman" w:cs="Times New Roman"/>
-          <w:b/>
-          <w:bCs/>
-          <w:sz w:val="24"/>
-          <w:szCs w:val="24"/>
-          <w:lang w:val="en-US"/>
-        </w:rPr>
-      </w:pPr>
-    </w:p>
-    <w:p>
-      <w:pPr>
-        <w:jc w:val="both"/>
+          <w:color w:val="000000" w:themeColor="text1"/>
+          <w:kern w:val="24"/>
+          <w:sz w:val="28"/>
+          <w:szCs w:val="28"/>
+        </w:rPr>
+        <w:t>Неинвертиращ усилвател се получава, когато сигналът за усилване U</w:t>
+      </w:r>
+      <w:r>
         <w:rPr>
           <w:rFonts w:ascii="Times New Roman" w:eastAsiaTheme="minorEastAsia" w:hAnsi="Times New Roman" w:cs="Times New Roman"/>
-          <w:b/>
-          <w:bCs/>
-          <w:sz w:val="24"/>
-          <w:szCs w:val="24"/>
-          <w:lang w:val="en-US"/>
-        </w:rPr>
-      </w:pPr>
-    </w:p>
-    <w:p>
-      <w:pPr>
-        <w:jc w:val="both"/>
+          <w:color w:val="000000" w:themeColor="text1"/>
+          <w:kern w:val="24"/>
+          <w:sz w:val="28"/>
+          <w:szCs w:val="28"/>
+          <w:vertAlign w:val="subscript"/>
+        </w:rPr>
+        <w:t>IN</w:t>
+      </w:r>
+      <w:r>
         <w:rPr>
           <w:rFonts w:ascii="Times New Roman" w:eastAsiaTheme="minorEastAsia" w:hAnsi="Times New Roman" w:cs="Times New Roman"/>
-          <w:b/>
-          <w:bCs/>
-          <w:sz w:val="24"/>
-          <w:szCs w:val="24"/>
-          <w:lang w:val="en-US"/>
-        </w:rPr>
-      </w:pPr>
-    </w:p>
-    <w:p>
-      <w:pPr>
-        <w:jc w:val="both"/>
+          <w:color w:val="000000" w:themeColor="text1"/>
+          <w:kern w:val="24"/>
+          <w:sz w:val="28"/>
+          <w:szCs w:val="28"/>
+        </w:rPr>
+        <w:t>(t) се подава на неинвертиращия вход (т. P), а върнатият сигнал за отрицателна обратна връзка се подава от изхода през делителя R</w:t>
+      </w:r>
+      <w:r>
         <w:rPr>
           <w:rFonts w:ascii="Times New Roman" w:eastAsiaTheme="minorEastAsia" w:hAnsi="Times New Roman" w:cs="Times New Roman"/>
-          <w:b/>
-          <w:bCs/>
-          <w:sz w:val="24"/>
-          <w:szCs w:val="24"/>
-          <w:lang w:val="en-US"/>
-        </w:rPr>
-      </w:pPr>
-    </w:p>
-    <w:p>
-      <w:pPr>
-        <w:jc w:val="both"/>
+          <w:color w:val="000000" w:themeColor="text1"/>
+          <w:kern w:val="24"/>
+          <w:sz w:val="28"/>
+          <w:szCs w:val="28"/>
+          <w:vertAlign w:val="subscript"/>
+        </w:rPr>
+        <w:t>1</w:t>
+      </w:r>
+      <w:r>
         <w:rPr>
           <w:rFonts w:ascii="Times New Roman" w:eastAsiaTheme="minorEastAsia" w:hAnsi="Times New Roman" w:cs="Times New Roman"/>
-          <w:b/>
-          <w:bCs/>
-          <w:sz w:val="24"/>
-          <w:szCs w:val="24"/>
-          <w:lang w:val="en-US"/>
-        </w:rPr>
-      </w:pPr>
-    </w:p>
-    <w:p>
-      <w:pPr>
-        <w:jc w:val="both"/>
-        <w:rPr>
-          <w:rFonts w:ascii="Times New Roman" w:hAnsi="Times New Roman" w:cs="Times New Roman"/>
-          <w:color w:val="222222"/>
-          <w:sz w:val="24"/>
-          <w:szCs w:val="24"/>
-          <w:shd w:val="clear" w:color="auto" w:fill="FFFFFF"/>
-        </w:rPr>
-      </w:pPr>
-    </w:p>
-    <w:p>
-      <w:pPr>
-        <w:jc w:val="both"/>
-        <w:rPr>
-          <w:rFonts w:ascii="Times New Roman" w:hAnsi="Times New Roman" w:cs="Times New Roman"/>
-          <w:color w:val="222222"/>
-          <w:sz w:val="24"/>
-          <w:szCs w:val="24"/>
-          <w:shd w:val="clear" w:color="auto" w:fill="FFFFFF"/>
-        </w:rPr>
-      </w:pPr>
-    </w:p>
-    <w:p>
-      <w:pPr>
-        <w:jc w:val="both"/>
-        <w:rPr>
-          <w:rFonts w:ascii="Times New Roman" w:hAnsi="Times New Roman" w:cs="Times New Roman"/>
-          <w:color w:val="222222"/>
-          <w:sz w:val="24"/>
-          <w:szCs w:val="24"/>
-          <w:shd w:val="clear" w:color="auto" w:fill="FFFFFF"/>
-        </w:rPr>
-      </w:pPr>
-    </w:p>
-    <w:p>
-      <w:pPr>
-        <w:jc w:val="both"/>
-        <w:rPr>
-          <w:rFonts w:ascii="Times New Roman" w:hAnsi="Times New Roman" w:cs="Times New Roman"/>
-          <w:color w:val="222222"/>
-          <w:sz w:val="24"/>
-          <w:szCs w:val="24"/>
-          <w:shd w:val="clear" w:color="auto" w:fill="FFFFFF"/>
-        </w:rPr>
-      </w:pPr>
-    </w:p>
-    <w:p>
-      <w:pPr>
-        <w:jc w:val="both"/>
-        <w:rPr>
-          <w:rFonts w:ascii="Times New Roman" w:hAnsi="Times New Roman" w:cs="Times New Roman"/>
-          <w:color w:val="222222"/>
-          <w:sz w:val="24"/>
-          <w:szCs w:val="24"/>
-          <w:shd w:val="clear" w:color="auto" w:fill="FFFFFF"/>
-        </w:rPr>
-      </w:pPr>
-    </w:p>
-    <w:p>
-      <w:pPr>
-        <w:jc w:val="both"/>
-        <w:rPr>
-          <w:rFonts w:ascii="Times New Roman" w:hAnsi="Times New Roman" w:cs="Times New Roman"/>
-          <w:color w:val="222222"/>
-          <w:sz w:val="24"/>
-          <w:szCs w:val="24"/>
-          <w:shd w:val="clear" w:color="auto" w:fill="FFFFFF"/>
-        </w:rPr>
-      </w:pPr>
-    </w:p>
-    <w:p>
-      <w:pPr>
-        <w:jc w:val="both"/>
-        <w:rPr>
-          <w:rFonts w:ascii="Times New Roman" w:hAnsi="Times New Roman" w:cs="Times New Roman"/>
-          <w:color w:val="222222"/>
-          <w:sz w:val="24"/>
-          <w:szCs w:val="24"/>
-          <w:shd w:val="clear" w:color="auto" w:fill="FFFFFF"/>
-        </w:rPr>
-      </w:pPr>
-    </w:p>
-    <w:p>
-      <w:pPr>
-        <w:jc w:val="both"/>
-        <w:rPr>
-          <w:rFonts w:ascii="Times New Roman" w:hAnsi="Times New Roman" w:cs="Times New Roman"/>
-          <w:color w:val="222222"/>
-          <w:sz w:val="24"/>
-          <w:szCs w:val="24"/>
-          <w:shd w:val="clear" w:color="auto" w:fill="FFFFFF"/>
-        </w:rPr>
-      </w:pPr>
-    </w:p>
-    <w:p>
-      <w:pPr>
-        <w:jc w:val="both"/>
-        <w:rPr>
-          <w:rFonts w:ascii="Times New Roman" w:hAnsi="Times New Roman" w:cs="Times New Roman"/>
-          <w:color w:val="222222"/>
-          <w:sz w:val="24"/>
-          <w:szCs w:val="24"/>
-          <w:shd w:val="clear" w:color="auto" w:fill="FFFFFF"/>
-        </w:rPr>
-      </w:pPr>
-    </w:p>
-    <w:p>
-      <w:pPr>
-        <w:jc w:val="both"/>
-        <w:rPr>
-          <w:rFonts w:ascii="Times New Roman" w:hAnsi="Times New Roman" w:cs="Times New Roman"/>
-          <w:color w:val="222222"/>
-          <w:sz w:val="24"/>
-          <w:szCs w:val="24"/>
-          <w:shd w:val="clear" w:color="auto" w:fill="FFFFFF"/>
-        </w:rPr>
-      </w:pPr>
-    </w:p>
-    <w:p>
-      <w:pPr>
-        <w:jc w:val="both"/>
-        <w:rPr>
-          <w:rFonts w:ascii="Times New Roman" w:hAnsi="Times New Roman" w:cs="Times New Roman"/>
-          <w:color w:val="222222"/>
-          <w:sz w:val="24"/>
-          <w:szCs w:val="24"/>
-          <w:shd w:val="clear" w:color="auto" w:fill="FFFFFF"/>
-        </w:rPr>
-      </w:pPr>
-      <w:r>
-        <w:rPr>
-          <w:rFonts w:ascii="Times New Roman" w:hAnsi="Times New Roman" w:cs="Times New Roman"/>
-          <w:color w:val="222222"/>
-          <w:sz w:val="24"/>
-          <w:szCs w:val="24"/>
-          <w:shd w:val="clear" w:color="auto" w:fill="FFFFFF"/>
-        </w:rPr>
-        <w:t>1.Да се измери входната статична характеристика на фототранзисторния оптрон, IF=f(UF), като стойностите се нанесат в Таблица 12.1. Да се начертае графиката на входната статична характеристика според измерените стойности.</w:t>
-      </w:r>
-    </w:p>
-    <w:p>
-      <w:pPr>
-        <w:jc w:val="both"/>
+          <w:color w:val="000000" w:themeColor="text1"/>
+          <w:kern w:val="24"/>
+          <w:sz w:val="28"/>
+          <w:szCs w:val="28"/>
+        </w:rPr>
+        <w:t>, R</w:t>
+      </w:r>
+      <w:r>
         <w:rPr>
           <w:rFonts w:ascii="Times New Roman" w:eastAsiaTheme="minorEastAsia" w:hAnsi="Times New Roman" w:cs="Times New Roman"/>
-          <w:sz w:val="24"/>
-          <w:szCs w:val="24"/>
-          <w:lang w:val="en-US"/>
-        </w:rPr>
-      </w:pPr>
-    </w:p>
-    <w:p>
-      <w:pPr>
-        <w:jc w:val="both"/>
-        <w:rPr>
-          <w:rFonts w:ascii="Times New Roman" w:hAnsi="Times New Roman" w:cs="Times New Roman"/>
-          <w:b/>
-          <w:bCs/>
-          <w:sz w:val="24"/>
-          <w:szCs w:val="24"/>
-        </w:rPr>
-      </w:pPr>
-      <w:r>
-        <w:rPr>
-          <w:rFonts w:ascii="Times New Roman" w:hAnsi="Times New Roman" w:cs="Times New Roman"/>
-          <w:b/>
-          <w:bCs/>
-          <w:sz w:val="24"/>
-          <w:szCs w:val="24"/>
-        </w:rPr>
-        <w:t>Извод:</w:t>
-      </w:r>
-    </w:p>
-    <w:p>
-      <w:pPr>
-        <w:jc w:val="both"/>
-        <w:rPr>
-          <w:rFonts w:ascii="Times New Roman" w:hAnsi="Times New Roman" w:cs="Times New Roman"/>
-          <w:b/>
-          <w:bCs/>
-          <w:sz w:val="24"/>
-          <w:szCs w:val="24"/>
-        </w:rPr>
-      </w:pPr>
-      <w:r>
-        <w:rPr>
+          <w:color w:val="000000" w:themeColor="text1"/>
+          <w:kern w:val="24"/>
+          <w:sz w:val="28"/>
+          <w:szCs w:val="28"/>
+          <w:vertAlign w:val="subscript"/>
+        </w:rPr>
+        <w:t>2</w:t>
+      </w:r>
+      <w:r>
+        <w:rPr>
+          <w:rFonts w:ascii="Times New Roman" w:eastAsiaTheme="minorEastAsia" w:hAnsi="Times New Roman" w:cs="Times New Roman"/>
+          <w:color w:val="000000" w:themeColor="text1"/>
+          <w:kern w:val="24"/>
+          <w:sz w:val="28"/>
+          <w:szCs w:val="28"/>
+        </w:rPr>
+        <w:t xml:space="preserve"> на инвертиращия вход (т. N).  </w:t>
+      </w:r>
+    </w:p>
+    <w:p>
+      <w:pPr>
+        <w:jc w:val="both"/>
+        <w:rPr>
+          <w:rFonts w:ascii="Times New Roman" w:hAnsi="Times New Roman" w:cs="Times New Roman"/>
+          <w:sz w:val="28"/>
+          <w:szCs w:val="28"/>
+        </w:rPr>
+      </w:pPr>
+      <w:r>
+        <w:rPr>
+          <w:rFonts w:ascii="Times New Roman" w:hAnsi="Times New Roman" w:cs="Times New Roman"/>
+          <w:sz w:val="28"/>
+          <w:szCs w:val="28"/>
+        </w:rPr>
+        <w:t>Коефициентът на усилване по напрежение K</w:t>
+      </w:r>
+      <w:r>
+        <w:rPr>
+          <w:rFonts w:ascii="Times New Roman" w:hAnsi="Times New Roman" w:cs="Times New Roman"/>
+          <w:sz w:val="28"/>
+          <w:szCs w:val="28"/>
+          <w:vertAlign w:val="subscript"/>
+        </w:rPr>
+        <w:t>U</w:t>
+      </w:r>
+      <w:r>
+        <w:rPr>
+          <w:rFonts w:ascii="Times New Roman" w:hAnsi="Times New Roman" w:cs="Times New Roman"/>
+          <w:sz w:val="28"/>
+          <w:szCs w:val="28"/>
+        </w:rPr>
+        <w:t xml:space="preserve"> е винаги по-голям от 1, в частност, когато R</w:t>
+      </w:r>
+      <w:r>
+        <w:rPr>
+          <w:rFonts w:ascii="Times New Roman" w:hAnsi="Times New Roman" w:cs="Times New Roman"/>
+          <w:sz w:val="28"/>
+          <w:szCs w:val="28"/>
+          <w:vertAlign w:val="subscript"/>
+        </w:rPr>
+        <w:t>1</w:t>
+      </w:r>
+      <w:r>
+        <w:rPr>
+          <w:rFonts w:ascii="Times New Roman" w:hAnsi="Times New Roman" w:cs="Times New Roman"/>
+          <w:sz w:val="28"/>
+          <w:szCs w:val="28"/>
+        </w:rPr>
+        <w:t xml:space="preserve"> = 0, той става 1.</w:t>
+      </w:r>
+    </w:p>
+    <w:p>
+      <w:pPr>
+        <w:jc w:val="both"/>
+        <w:rPr>
+          <w:rFonts w:ascii="Times New Roman" w:hAnsi="Times New Roman" w:cs="Times New Roman"/>
+          <w:sz w:val="28"/>
+          <w:szCs w:val="28"/>
+        </w:rPr>
+      </w:pPr>
+      <w:r>
+        <w:rPr>
+          <w:rFonts w:ascii="Times New Roman" w:hAnsi="Times New Roman" w:cs="Times New Roman"/>
+          <w:sz w:val="28"/>
+          <w:szCs w:val="28"/>
+        </w:rPr>
+        <w:t>K</w:t>
+      </w:r>
+      <w:r>
+        <w:rPr>
+          <w:rFonts w:ascii="Times New Roman" w:hAnsi="Times New Roman" w:cs="Times New Roman"/>
+          <w:sz w:val="28"/>
+          <w:szCs w:val="28"/>
+          <w:vertAlign w:val="subscript"/>
+        </w:rPr>
+        <w:t>U</w:t>
+      </w:r>
+      <w:r>
+        <w:rPr>
+          <w:rFonts w:ascii="Times New Roman" w:hAnsi="Times New Roman" w:cs="Times New Roman"/>
+          <w:sz w:val="28"/>
+          <w:szCs w:val="28"/>
+        </w:rPr>
+        <w:t xml:space="preserve"> зависи линейно от R</w:t>
+      </w:r>
+      <w:r>
+        <w:rPr>
+          <w:rFonts w:ascii="Times New Roman" w:hAnsi="Times New Roman" w:cs="Times New Roman"/>
+          <w:sz w:val="28"/>
+          <w:szCs w:val="28"/>
+          <w:vertAlign w:val="subscript"/>
+        </w:rPr>
+        <w:t>1</w:t>
+      </w:r>
+    </w:p>
+    <w:p>
+      <w:pPr>
+        <w:jc w:val="both"/>
+        <w:rPr>
+          <w:rFonts w:ascii="Times New Roman" w:hAnsi="Times New Roman" w:cs="Times New Roman"/>
+          <w:sz w:val="28"/>
+          <w:szCs w:val="28"/>
+        </w:rPr>
+      </w:pPr>
+      <w:r>
+        <w:rPr>
+          <w:rFonts w:ascii="Times New Roman" w:hAnsi="Times New Roman" w:cs="Times New Roman"/>
+          <w:sz w:val="28"/>
+          <w:szCs w:val="28"/>
+        </w:rPr>
+        <w:t>K</w:t>
+      </w:r>
+      <w:r>
+        <w:rPr>
+          <w:rFonts w:ascii="Times New Roman" w:hAnsi="Times New Roman" w:cs="Times New Roman"/>
+          <w:sz w:val="28"/>
+          <w:szCs w:val="28"/>
+          <w:vertAlign w:val="subscript"/>
+        </w:rPr>
+        <w:t>U</w:t>
+      </w:r>
+      <w:r>
+        <w:rPr>
+          <w:rFonts w:ascii="Times New Roman" w:hAnsi="Times New Roman" w:cs="Times New Roman"/>
+          <w:sz w:val="28"/>
+          <w:szCs w:val="28"/>
+        </w:rPr>
+        <w:t xml:space="preserve"> изобщо не зависи от усилването на операционния усилвател без обратна връзка A, с уговорката, че A е достатъчно голямо, което винаги се изпълнява</w:t>
+      </w:r>
+      <w:r>
+        <w:rPr>
+          <w:rFonts w:ascii="Times New Roman" w:hAnsi="Times New Roman" w:cs="Times New Roman"/>
+          <w:sz w:val="28"/>
+          <w:szCs w:val="28"/>
+        </w:rPr>
+        <w:t>.</w:t>
+      </w:r>
+    </w:p>
+    <w:p>
+      <w:pPr>
+        <w:jc w:val="both"/>
+        <w:rPr>
+          <w:rFonts w:ascii="Times New Roman" w:hAnsi="Times New Roman" w:cs="Times New Roman"/>
+          <w:sz w:val="28"/>
+          <w:szCs w:val="28"/>
+        </w:rPr>
+      </w:pPr>
+      <w:r>
+        <w:rPr>
+          <w:rFonts w:ascii="Times New Roman" w:hAnsi="Times New Roman" w:cs="Times New Roman"/>
+          <w:sz w:val="28"/>
+          <w:szCs w:val="28"/>
+        </w:rPr>
+        <w:t>K</w:t>
+      </w:r>
+      <w:r>
+        <w:rPr>
+          <w:rFonts w:ascii="Times New Roman" w:hAnsi="Times New Roman" w:cs="Times New Roman"/>
+          <w:sz w:val="28"/>
+          <w:szCs w:val="28"/>
+          <w:vertAlign w:val="subscript"/>
+        </w:rPr>
+        <w:t>U</w:t>
+      </w:r>
+      <w:r>
+        <w:rPr>
+          <w:rFonts w:ascii="Times New Roman" w:hAnsi="Times New Roman" w:cs="Times New Roman"/>
+          <w:sz w:val="28"/>
+          <w:szCs w:val="28"/>
+        </w:rPr>
+        <w:t xml:space="preserve"> е числено равен на коефициента на делене на делителя за обратната връзка (и двете величини са безразмерни).</w:t>
+      </w:r>
+    </w:p>
+    <w:p>
+      <w:pPr>
+        <w:jc w:val="both"/>
+        <w:rPr>
+          <w:rFonts w:ascii="Times New Roman" w:hAnsi="Times New Roman" w:cs="Times New Roman"/>
+          <w:sz w:val="28"/>
+          <w:szCs w:val="28"/>
+        </w:rPr>
+      </w:pPr>
+      <w:r>
+        <w:rPr>
+          <w:rFonts w:ascii="Times New Roman" w:hAnsi="Times New Roman" w:cs="Times New Roman"/>
+          <w:sz w:val="28"/>
+          <w:szCs w:val="28"/>
+        </w:rPr>
+        <w:t>Входното съпротивление на неинвертиращия усилвател се определя от входното съпротивление на самия неинвертиращ вход</w:t>
+      </w:r>
+    </w:p>
+    <w:p>
+      <w:pPr>
+        <w:jc w:val="both"/>
+        <w:rPr>
+          <w:rFonts w:ascii="Times New Roman" w:hAnsi="Times New Roman" w:cs="Times New Roman"/>
+          <w:sz w:val="28"/>
+          <w:szCs w:val="28"/>
+        </w:rPr>
+      </w:pPr>
+      <w:r>
+        <w:rPr>
+          <w:rFonts w:ascii="Times New Roman" w:hAnsi="Times New Roman" w:cs="Times New Roman"/>
+          <w:sz w:val="28"/>
+          <w:szCs w:val="28"/>
+        </w:rPr>
+        <w:t>В схемата на неинвертиращия усилвател, освен елементите, определящи усилването, има и спомагателни елементи, които осигуряват подходящ режим на работа</w:t>
+      </w:r>
+      <w:r>
+        <w:rPr>
+          <w:rFonts w:ascii="Times New Roman" w:hAnsi="Times New Roman" w:cs="Times New Roman"/>
+          <w:sz w:val="28"/>
+          <w:szCs w:val="28"/>
+        </w:rPr>
+        <w:t>.</w:t>
+      </w:r>
+    </w:p>
+    <w:p>
+      <w:pPr>
+        <w:jc w:val="both"/>
+        <w:rPr>
+          <w:rFonts w:ascii="Times New Roman" w:hAnsi="Times New Roman" w:cs="Times New Roman"/>
+          <w:sz w:val="28"/>
+          <w:szCs w:val="28"/>
+        </w:rPr>
+      </w:pPr>
+      <w:r>
+        <w:rPr>
+          <w:rFonts w:ascii="Times New Roman" w:hAnsi="Times New Roman" w:cs="Times New Roman"/>
+          <w:sz w:val="28"/>
+          <w:szCs w:val="28"/>
+        </w:rPr>
+        <w:t>В неинвертиращия усилвател, сигналът за усилване се подава на неинвертиращия вход, а сигналът за обратна връзка – на инвертиращия</w:t>
+      </w:r>
+      <w:r>
+        <w:rPr>
+          <w:rFonts w:ascii="Times New Roman" w:hAnsi="Times New Roman" w:cs="Times New Roman"/>
+          <w:sz w:val="28"/>
+          <w:szCs w:val="28"/>
+        </w:rPr>
+        <w:t>.</w:t>
+      </w:r>
+    </w:p>
+    <w:p>
+      <w:pPr>
+        <w:jc w:val="both"/>
+        <w:rPr>
+          <w:rFonts w:ascii="Times New Roman" w:hAnsi="Times New Roman" w:cs="Times New Roman"/>
+          <w:sz w:val="28"/>
+          <w:szCs w:val="28"/>
+        </w:rPr>
+      </w:pPr>
+      <w:r>
+        <w:rPr>
+          <w:rFonts w:ascii="Times New Roman" w:hAnsi="Times New Roman" w:cs="Times New Roman"/>
+          <w:sz w:val="28"/>
+          <w:szCs w:val="28"/>
+        </w:rPr>
+        <w:t>И</w:t>
+      </w:r>
+      <w:r>
+        <w:rPr>
+          <w:rFonts w:ascii="Times New Roman" w:hAnsi="Times New Roman" w:cs="Times New Roman"/>
+          <w:sz w:val="28"/>
+          <w:szCs w:val="28"/>
+        </w:rPr>
+        <w:t>нвертиращият вход получава едновременно два сигнала, а неинвертиращият не получава нищо.</w:t>
+      </w:r>
+    </w:p>
+    <w:p>
+      <w:pPr>
+        <w:jc w:val="both"/>
+        <w:rPr>
+          <w:rFonts w:ascii="Times New Roman" w:hAnsi="Times New Roman" w:cs="Times New Roman"/>
+          <w:sz w:val="28"/>
+          <w:szCs w:val="28"/>
+        </w:rPr>
+      </w:pPr>
+      <w:r>
+        <w:rPr>
+          <w:rFonts w:ascii="Times New Roman" w:hAnsi="Times New Roman" w:cs="Times New Roman"/>
+          <w:sz w:val="28"/>
+          <w:szCs w:val="28"/>
+        </w:rPr>
+        <w:t xml:space="preserve">С </w:t>
+      </w:r>
+      <w:r>
+        <w:rPr>
+          <w:rFonts w:ascii="Times New Roman" w:hAnsi="Times New Roman" w:cs="Times New Roman"/>
+          <w:sz w:val="28"/>
+          <w:szCs w:val="28"/>
+        </w:rPr>
+        <w:t>едни и същи резистори във веригата за обратна връзка се получава коефициент на усилване с 1 по-малко</w:t>
+      </w:r>
+      <w:r>
+        <w:rPr>
+          <w:rFonts w:ascii="Times New Roman" w:hAnsi="Times New Roman" w:cs="Times New Roman"/>
+          <w:sz w:val="28"/>
+          <w:szCs w:val="28"/>
+        </w:rPr>
+        <w:t>.</w:t>
+      </w:r>
+    </w:p>
+    <w:p>
+      <w:pPr>
+        <w:jc w:val="both"/>
+        <w:rPr>
+          <w:rFonts w:ascii="Times New Roman" w:hAnsi="Times New Roman" w:cs="Times New Roman"/>
+          <w:sz w:val="28"/>
+          <w:szCs w:val="28"/>
+          <w:vertAlign w:val="subscript"/>
+        </w:rPr>
+      </w:pPr>
+      <w:r>
+        <w:rPr>
+          <w:rFonts w:ascii="Times New Roman" w:hAnsi="Times New Roman" w:cs="Times New Roman"/>
+          <w:sz w:val="28"/>
+          <w:szCs w:val="28"/>
+        </w:rPr>
+        <w:lastRenderedPageBreak/>
+        <w:t>Входното съпротивление на инвертиращия усилвател е равно на R</w:t>
+      </w:r>
+      <w:r>
+        <w:rPr>
+          <w:rFonts w:ascii="Times New Roman" w:hAnsi="Times New Roman" w:cs="Times New Roman"/>
+          <w:sz w:val="28"/>
+          <w:szCs w:val="28"/>
+          <w:vertAlign w:val="subscript"/>
+        </w:rPr>
+        <w:t>2</w:t>
+      </w:r>
+    </w:p>
+    <w:p>
+      <w:pPr>
+        <w:jc w:val="both"/>
+        <w:rPr>
+          <w:rFonts w:ascii="Times New Roman" w:hAnsi="Times New Roman" w:cs="Times New Roman"/>
+          <w:sz w:val="28"/>
+          <w:szCs w:val="28"/>
+          <w:vertAlign w:val="subscript"/>
+        </w:rPr>
+      </w:pPr>
+      <w:r>
+        <w:rPr>
+          <w:rFonts w:ascii="Times New Roman" w:hAnsi="Times New Roman" w:cs="Times New Roman"/>
+          <w:sz w:val="28"/>
+          <w:szCs w:val="28"/>
+        </w:rPr>
+        <w:t>Коефициентът на усилване K</w:t>
+      </w:r>
+      <w:r>
+        <w:rPr>
+          <w:rFonts w:ascii="Times New Roman" w:hAnsi="Times New Roman" w:cs="Times New Roman"/>
+          <w:sz w:val="28"/>
+          <w:szCs w:val="28"/>
+          <w:vertAlign w:val="subscript"/>
+        </w:rPr>
+        <w:t>U</w:t>
+      </w:r>
+      <w:r>
+        <w:rPr>
+          <w:rFonts w:ascii="Times New Roman" w:hAnsi="Times New Roman" w:cs="Times New Roman"/>
+          <w:sz w:val="28"/>
+          <w:szCs w:val="28"/>
+        </w:rPr>
+        <w:t xml:space="preserve"> зависи линейно от R</w:t>
+      </w:r>
+      <w:r>
+        <w:rPr>
+          <w:rFonts w:ascii="Times New Roman" w:hAnsi="Times New Roman" w:cs="Times New Roman"/>
+          <w:sz w:val="28"/>
+          <w:szCs w:val="28"/>
+          <w:vertAlign w:val="subscript"/>
+        </w:rPr>
+        <w:t>1</w:t>
+      </w:r>
+      <w:r>
+        <w:rPr>
+          <w:rFonts w:ascii="Times New Roman" w:hAnsi="Times New Roman" w:cs="Times New Roman"/>
+          <w:sz w:val="28"/>
+          <w:szCs w:val="28"/>
+        </w:rPr>
+        <w:t>, също както при неинвертиращия усилвател и R</w:t>
+      </w:r>
+      <w:r>
+        <w:rPr>
+          <w:rFonts w:ascii="Times New Roman" w:hAnsi="Times New Roman" w:cs="Times New Roman"/>
+          <w:sz w:val="28"/>
+          <w:szCs w:val="28"/>
+          <w:vertAlign w:val="subscript"/>
+        </w:rPr>
+        <w:t>1</w:t>
+      </w:r>
+      <w:r>
+        <w:rPr>
+          <w:rFonts w:ascii="Times New Roman" w:hAnsi="Times New Roman" w:cs="Times New Roman"/>
+          <w:sz w:val="28"/>
+          <w:szCs w:val="28"/>
+        </w:rPr>
+        <w:t xml:space="preserve"> може да се направи променливо, ако има потребност от променящ се K</w:t>
+      </w:r>
+      <w:r>
+        <w:rPr>
+          <w:rFonts w:ascii="Times New Roman" w:hAnsi="Times New Roman" w:cs="Times New Roman"/>
+          <w:sz w:val="28"/>
+          <w:szCs w:val="28"/>
+          <w:vertAlign w:val="subscript"/>
+        </w:rPr>
+        <w:t>U</w:t>
+      </w:r>
+      <w:r>
+        <w:rPr>
+          <w:rFonts w:ascii="Times New Roman" w:hAnsi="Times New Roman" w:cs="Times New Roman"/>
+          <w:sz w:val="28"/>
+          <w:szCs w:val="28"/>
+          <w:vertAlign w:val="subscript"/>
+        </w:rPr>
+        <w:t>.</w:t>
+      </w:r>
+    </w:p>
+    <w:p>
+      <w:pPr>
+        <w:jc w:val="both"/>
+        <w:rPr>
+          <w:rFonts w:ascii="Times New Roman" w:hAnsi="Times New Roman" w:cs="Times New Roman"/>
+          <w:sz w:val="28"/>
+          <w:szCs w:val="28"/>
+        </w:rPr>
+      </w:pPr>
+      <w:r>
+        <w:rPr>
+          <w:rFonts w:ascii="Times New Roman" w:hAnsi="Times New Roman" w:cs="Times New Roman"/>
+          <w:sz w:val="28"/>
+          <w:szCs w:val="28"/>
+        </w:rPr>
+        <w:t>Операционният усилвател е диференциален, но има много голям коефициент на усилване</w:t>
+      </w:r>
+      <w:r>
+        <w:rPr>
+          <w:rFonts w:ascii="Times New Roman" w:hAnsi="Times New Roman" w:cs="Times New Roman"/>
+          <w:sz w:val="28"/>
+          <w:szCs w:val="28"/>
+        </w:rPr>
+        <w:t>.</w:t>
+      </w:r>
+    </w:p>
+    <w:p>
+      <w:pPr>
+        <w:jc w:val="both"/>
+        <w:rPr>
+          <w:rFonts w:ascii="Times New Roman" w:hAnsi="Times New Roman" w:cs="Times New Roman"/>
+          <w:b/>
+          <w:bCs/>
+          <w:sz w:val="28"/>
+          <w:szCs w:val="28"/>
+        </w:rPr>
+      </w:pPr>
+      <w:r>
+        <w:rPr>
+          <w:rFonts w:ascii="Times New Roman" w:hAnsi="Times New Roman" w:cs="Times New Roman"/>
+          <w:b/>
+          <w:bCs/>
+          <w:sz w:val="28"/>
+          <w:szCs w:val="28"/>
+        </w:rPr>
+        <w:t>Произведенията от диагонално противоположните резистори да са равни“.</w:t>
+      </w:r>
+    </w:p>
+    <w:p>
+      <w:pPr>
+        <w:jc w:val="both"/>
+        <w:rPr>
+          <w:rFonts w:ascii="Times New Roman" w:hAnsi="Times New Roman" w:cs="Times New Roman"/>
+          <w:sz w:val="28"/>
+          <w:szCs w:val="28"/>
+        </w:rPr>
+      </w:pPr>
+      <w:r>
+        <w:rPr>
+          <w:rFonts w:ascii="Times New Roman" w:hAnsi="Times New Roman" w:cs="Times New Roman"/>
+          <w:sz w:val="28"/>
+          <w:szCs w:val="28"/>
+        </w:rPr>
+        <w:t>Равенството между резисторите е от голямо значение за да не се усилват синфазни сигнали</w:t>
+      </w:r>
+    </w:p>
+    <w:p>
+      <w:pPr>
+        <w:jc w:val="both"/>
+        <w:rPr>
+          <w:rFonts w:ascii="Times New Roman" w:hAnsi="Times New Roman" w:cs="Times New Roman"/>
+          <w:sz w:val="28"/>
+          <w:szCs w:val="28"/>
+        </w:rPr>
+      </w:pPr>
+    </w:p>
+    <w:p>
+      <w:pPr>
+        <w:jc w:val="both"/>
+        <w:rPr>
+          <w:rFonts w:ascii="Times New Roman" w:hAnsi="Times New Roman" w:cs="Times New Roman"/>
+          <w:sz w:val="28"/>
+          <w:szCs w:val="28"/>
+        </w:rPr>
+      </w:pPr>
+    </w:p>
+    <w:p>
+      <w:pPr>
+        <w:jc w:val="both"/>
+        <w:rPr>
+          <w:rFonts w:ascii="Times New Roman" w:hAnsi="Times New Roman" w:cs="Times New Roman"/>
+          <w:sz w:val="28"/>
+          <w:szCs w:val="28"/>
+        </w:rPr>
+      </w:pPr>
+    </w:p>
+    <w:p>
+      <w:pPr>
+        <w:jc w:val="both"/>
+        <w:rPr>
+          <w:rFonts w:ascii="Times New Roman" w:hAnsi="Times New Roman" w:cs="Times New Roman"/>
+          <w:sz w:val="28"/>
+          <w:szCs w:val="28"/>
+        </w:rPr>
+      </w:pPr>
+    </w:p>
+    <w:p>
+      <w:pPr>
+        <w:jc w:val="both"/>
+        <w:rPr>
+          <w:rFonts w:ascii="Times New Roman" w:hAnsi="Times New Roman" w:cs="Times New Roman"/>
+          <w:sz w:val="28"/>
+          <w:szCs w:val="28"/>
+        </w:rPr>
+      </w:pPr>
+    </w:p>
+    <w:p>
+      <w:pPr>
+        <w:jc w:val="both"/>
+        <w:rPr>
+          <w:rFonts w:ascii="Times New Roman" w:hAnsi="Times New Roman" w:cs="Times New Roman"/>
+          <w:sz w:val="28"/>
+          <w:szCs w:val="28"/>
+        </w:rPr>
+      </w:pPr>
+    </w:p>
+    <w:p>
+      <w:pPr>
+        <w:jc w:val="both"/>
+        <w:rPr>
+          <w:rFonts w:ascii="Times New Roman" w:hAnsi="Times New Roman" w:cs="Times New Roman"/>
+          <w:sz w:val="28"/>
+          <w:szCs w:val="28"/>
+        </w:rPr>
+      </w:pPr>
+    </w:p>
+    <w:p>
+      <w:pPr>
+        <w:jc w:val="both"/>
+        <w:rPr>
+          <w:rFonts w:ascii="Times New Roman" w:hAnsi="Times New Roman" w:cs="Times New Roman"/>
+          <w:sz w:val="28"/>
+          <w:szCs w:val="28"/>
+        </w:rPr>
+      </w:pPr>
+    </w:p>
+    <w:p>
+      <w:pPr>
+        <w:jc w:val="both"/>
+        <w:rPr>
+          <w:rFonts w:ascii="Times New Roman" w:hAnsi="Times New Roman" w:cs="Times New Roman"/>
+          <w:sz w:val="28"/>
+          <w:szCs w:val="28"/>
+        </w:rPr>
+      </w:pPr>
+    </w:p>
+    <w:p>
+      <w:pPr>
+        <w:jc w:val="both"/>
+        <w:rPr>
+          <w:rFonts w:ascii="Times New Roman" w:hAnsi="Times New Roman" w:cs="Times New Roman"/>
+          <w:sz w:val="28"/>
+          <w:szCs w:val="28"/>
+        </w:rPr>
+      </w:pPr>
+    </w:p>
+    <w:p>
+      <w:pPr>
+        <w:jc w:val="both"/>
+        <w:rPr>
+          <w:rFonts w:ascii="Times New Roman" w:hAnsi="Times New Roman" w:cs="Times New Roman"/>
+          <w:sz w:val="28"/>
+          <w:szCs w:val="28"/>
+        </w:rPr>
+      </w:pPr>
+    </w:p>
+    <w:p>
+      <w:pPr>
+        <w:jc w:val="both"/>
+        <w:rPr>
+          <w:rFonts w:ascii="Times New Roman" w:hAnsi="Times New Roman" w:cs="Times New Roman"/>
+          <w:sz w:val="28"/>
+          <w:szCs w:val="28"/>
+        </w:rPr>
+      </w:pPr>
+    </w:p>
+    <w:p>
+      <w:pPr>
+        <w:jc w:val="both"/>
+        <w:rPr>
+          <w:rFonts w:ascii="Times New Roman" w:hAnsi="Times New Roman" w:cs="Times New Roman"/>
+          <w:sz w:val="28"/>
+          <w:szCs w:val="28"/>
+        </w:rPr>
+      </w:pPr>
+    </w:p>
+    <w:p>
+      <w:pPr>
+        <w:jc w:val="both"/>
+        <w:rPr>
+          <w:rFonts w:ascii="Times New Roman" w:hAnsi="Times New Roman" w:cs="Times New Roman"/>
+          <w:sz w:val="28"/>
+          <w:szCs w:val="28"/>
+        </w:rPr>
+      </w:pPr>
+    </w:p>
+    <w:p>
+      <w:pPr>
+        <w:jc w:val="both"/>
+        <w:rPr>
+          <w:rFonts w:ascii="Times New Roman" w:hAnsi="Times New Roman" w:cs="Times New Roman"/>
+          <w:sz w:val="28"/>
+          <w:szCs w:val="28"/>
+        </w:rPr>
+      </w:pPr>
+    </w:p>
+    <w:p>
+      <w:pPr>
+        <w:jc w:val="both"/>
+        <w:rPr>
+          <w:rFonts w:ascii="Times New Roman" w:hAnsi="Times New Roman" w:cs="Times New Roman"/>
+          <w:sz w:val="28"/>
+          <w:szCs w:val="28"/>
+        </w:rPr>
+      </w:pPr>
+    </w:p>
+    <w:p>
+      <w:pPr>
+        <w:jc w:val="both"/>
+        <w:rPr>
+          <w:rFonts w:ascii="Times New Roman" w:hAnsi="Times New Roman" w:cs="Times New Roman"/>
+          <w:sz w:val="28"/>
+          <w:szCs w:val="28"/>
+        </w:rPr>
+      </w:pPr>
+    </w:p>
+    <w:p>
+      <w:pPr>
+        <w:jc w:val="both"/>
+        <w:rPr>
+          <w:rFonts w:ascii="Times New Roman" w:hAnsi="Times New Roman" w:cs="Times New Roman"/>
+          <w:sz w:val="28"/>
+          <w:szCs w:val="28"/>
+        </w:rPr>
+      </w:pPr>
+    </w:p>
+    <w:p>
+      <w:pPr>
+        <w:jc w:val="both"/>
+        <w:rPr>
+          <w:rFonts w:ascii="Times New Roman" w:hAnsi="Times New Roman" w:cs="Times New Roman"/>
+          <w:sz w:val="28"/>
+          <w:szCs w:val="28"/>
+        </w:rPr>
+      </w:pPr>
+    </w:p>
+    <w:p>
+      <w:pPr>
+        <w:pStyle w:val="ListParagraph"/>
+        <w:spacing w:after="120" w:line="264" w:lineRule="auto"/>
+        <w:ind w:left="284"/>
+        <w:jc w:val="both"/>
+        <w:rPr>
+          <w:rFonts w:ascii="Times New Roman" w:hAnsi="Times New Roman" w:cs="Times New Roman"/>
+          <w:b/>
+          <w:bCs/>
+          <w:sz w:val="28"/>
+          <w:szCs w:val="28"/>
+        </w:rPr>
+      </w:pPr>
+    </w:p>
+    <w:p>
+      <w:pPr>
+        <w:pStyle w:val="ListParagraph"/>
+        <w:spacing w:after="120" w:line="264" w:lineRule="auto"/>
+        <w:ind w:left="284"/>
+        <w:jc w:val="both"/>
+        <w:rPr>
+          <w:rFonts w:ascii="Times New Roman" w:hAnsi="Times New Roman" w:cs="Times New Roman"/>
+          <w:sz w:val="28"/>
+          <w:szCs w:val="28"/>
+        </w:rPr>
+      </w:pPr>
+      <w:proofErr w:type="spellStart"/>
+      <w:r>
+        <w:rPr>
+          <w:rFonts w:ascii="Times New Roman" w:hAnsi="Times New Roman" w:cs="Times New Roman"/>
+          <w:b/>
+          <w:bCs/>
+          <w:sz w:val="28"/>
+          <w:szCs w:val="28"/>
+        </w:rPr>
+        <w:t>Поставена</w:t>
+      </w:r>
+      <w:proofErr w:type="spellEnd"/>
+      <w:r>
+        <w:rPr>
+          <w:rFonts w:ascii="Times New Roman" w:hAnsi="Times New Roman" w:cs="Times New Roman"/>
+          <w:b/>
+          <w:bCs/>
+          <w:sz w:val="28"/>
+          <w:szCs w:val="28"/>
+        </w:rPr>
+        <w:t xml:space="preserve"> </w:t>
+      </w:r>
+      <w:proofErr w:type="spellStart"/>
+      <w:r>
+        <w:rPr>
+          <w:rFonts w:ascii="Times New Roman" w:hAnsi="Times New Roman" w:cs="Times New Roman"/>
+          <w:b/>
+          <w:bCs/>
+          <w:sz w:val="28"/>
+          <w:szCs w:val="28"/>
+        </w:rPr>
+        <w:t>задача</w:t>
+      </w:r>
+      <w:proofErr w:type="spellEnd"/>
+      <w:r>
+        <w:rPr>
+          <w:rFonts w:ascii="Times New Roman" w:hAnsi="Times New Roman" w:cs="Times New Roman"/>
+          <w:b/>
+          <w:bCs/>
+          <w:sz w:val="28"/>
+          <w:szCs w:val="28"/>
+        </w:rPr>
+        <w:t xml:space="preserve">: </w:t>
+      </w:r>
+      <w:r>
+        <w:rPr>
+          <w:rFonts w:ascii="Times New Roman" w:hAnsi="Times New Roman" w:cs="Times New Roman"/>
+          <w:sz w:val="28"/>
+          <w:szCs w:val="28"/>
+          <w:lang w:val="bg-BG"/>
+        </w:rPr>
+        <w:t>Изследване на неинвертиращ усилвател.</w:t>
+      </w:r>
+    </w:p>
+    <w:p>
+      <w:pPr>
+        <w:jc w:val="both"/>
+        <w:rPr>
+          <w:rFonts w:ascii="Times New Roman" w:hAnsi="Times New Roman" w:cs="Times New Roman"/>
+          <w:b/>
+          <w:bCs/>
+          <w:sz w:val="28"/>
+          <w:szCs w:val="28"/>
+        </w:rPr>
+      </w:pPr>
+    </w:p>
+    <w:p>
+      <w:pPr>
+        <w:jc w:val="both"/>
+        <w:rPr>
+          <w:rFonts w:ascii="Times New Roman" w:hAnsi="Times New Roman" w:cs="Times New Roman"/>
+          <w:b/>
+          <w:bCs/>
+          <w:sz w:val="28"/>
+          <w:szCs w:val="28"/>
+          <w:vertAlign w:val="subscript"/>
+        </w:rPr>
+      </w:pPr>
+      <w:r>
+        <w:rPr>
+          <w:rFonts w:ascii="Times New Roman" w:hAnsi="Times New Roman" w:cs="Times New Roman"/>
           <w:noProof/>
+          <w:sz w:val="28"/>
+          <w:szCs w:val="28"/>
         </w:rPr>
         <w:drawing>
-          <wp:inline distT="0" distB="0" distL="0" distR="0" wp14:anchorId="613FBEB8" wp14:editId="1BB8B935">
-            <wp:extent cx="5760720" cy="463550"/>
+          <wp:inline distT="0" distB="0" distL="0" distR="0" wp14:anchorId="021053FB" wp14:editId="47726F1E">
+            <wp:extent cx="3717985" cy="2613491"/>
             <wp:effectExtent l="0" t="0" r="0" b="0"/>
-            <wp:docPr id="1" name="Picture 1"/>
+            <wp:docPr id="14" name="Picture 14" descr="Diagram&#10;&#10;Description automatically generated"/>
             <wp:cNvGraphicFramePr>
               <a:graphicFrameLocks xmlns:a="http://schemas.openxmlformats.org/drawingml/2006/main" noChangeAspect="1"/>
             </wp:cNvGraphicFramePr>
@@ -1592,7 +2403,7 @@
               <a:graphicData uri="http://schemas.openxmlformats.org/drawingml/2006/picture">
                 <pic:pic xmlns:pic="http://schemas.openxmlformats.org/drawingml/2006/picture">
                   <pic:nvPicPr>
-                    <pic:cNvPr id="1" name=""/>
+                    <pic:cNvPr id="14" name="Picture 14" descr="Diagram&#10;&#10;Description automatically generated"/>
                     <pic:cNvPicPr/>
                   </pic:nvPicPr>
                   <pic:blipFill>
@@ -1604,7 +2415,7 @@
                   <pic:spPr>
                     <a:xfrm>
                       <a:off x="0" y="0"/>
-                      <a:ext cx="5760720" cy="463550"/>
+                      <a:ext cx="3730129" cy="2622028"/>
                     </a:xfrm>
                     <a:prstGeom prst="rect">
                       <a:avLst/>
@@ -1622,108 +2433,26 @@
         <w:jc w:val="both"/>
         <w:rPr>
           <w:rFonts w:ascii="Times New Roman" w:hAnsi="Times New Roman" w:cs="Times New Roman"/>
-          <w:color w:val="222222"/>
-          <w:sz w:val="24"/>
-          <w:szCs w:val="24"/>
-          <w:shd w:val="clear" w:color="auto" w:fill="FFFFFF"/>
-        </w:rPr>
-      </w:pPr>
-    </w:p>
-    <w:p>
-      <w:pPr>
-        <w:jc w:val="both"/>
-        <w:rPr>
-          <w:rFonts w:ascii="Times New Roman" w:hAnsi="Times New Roman" w:cs="Times New Roman"/>
-          <w:color w:val="222222"/>
-          <w:sz w:val="24"/>
-          <w:szCs w:val="24"/>
-          <w:shd w:val="clear" w:color="auto" w:fill="FFFFFF"/>
-        </w:rPr>
-      </w:pPr>
-      <w:r>
-        <w:rPr>
-          <w:rFonts w:ascii="Times New Roman" w:hAnsi="Times New Roman" w:cs="Times New Roman"/>
-          <w:color w:val="222222"/>
-          <w:sz w:val="24"/>
-          <w:szCs w:val="24"/>
-          <w:shd w:val="clear" w:color="auto" w:fill="FFFFFF"/>
-        </w:rPr>
-        <w:t>2.Да се измери предавателната характеристика на фототранзисторния оптрон, IC=f(IF) при UCE=const, като стойностите се нанесат в Таблица 12.2. Да се начертае графиката на предавателната характеристика според измерените стойности.</w:t>
-      </w:r>
-    </w:p>
-    <w:p>
-      <w:pPr>
-        <w:jc w:val="both"/>
-        <w:rPr>
-          <w:rFonts w:ascii="Times New Roman" w:hAnsi="Times New Roman" w:cs="Times New Roman"/>
-          <w:b/>
-          <w:bCs/>
-          <w:sz w:val="24"/>
-          <w:szCs w:val="24"/>
-        </w:rPr>
-      </w:pPr>
-      <w:r>
-        <w:rPr>
-          <w:rFonts w:ascii="Times New Roman" w:hAnsi="Times New Roman" w:cs="Times New Roman"/>
-          <w:b/>
-          <w:bCs/>
-          <w:sz w:val="24"/>
-          <w:szCs w:val="24"/>
-        </w:rPr>
-        <w:t>Извод:</w:t>
-      </w:r>
-    </w:p>
-    <w:p>
-      <w:pPr>
-        <w:jc w:val="both"/>
-        <w:rPr>
-          <w:rFonts w:ascii="Times New Roman" w:hAnsi="Times New Roman" w:cs="Times New Roman"/>
-          <w:b/>
-          <w:bCs/>
-          <w:sz w:val="24"/>
-          <w:szCs w:val="24"/>
-        </w:rPr>
-      </w:pPr>
-      <w:r>
-        <w:rPr>
-          <w:noProof/>
-        </w:rPr>
-        <w:drawing>
-          <wp:inline distT="0" distB="0" distL="0" distR="0" wp14:anchorId="482402E8" wp14:editId="5A690A2D">
-            <wp:extent cx="5760720" cy="498475"/>
-            <wp:effectExtent l="0" t="0" r="0" b="0"/>
-            <wp:docPr id="7" name="Picture 7"/>
-            <wp:cNvGraphicFramePr>
-              <a:graphicFrameLocks xmlns:a="http://schemas.openxmlformats.org/drawingml/2006/main" noChangeAspect="1"/>
-            </wp:cNvGraphicFramePr>
-            <a:graphic xmlns:a="http://schemas.openxmlformats.org/drawingml/2006/main">
-              <a:graphicData uri="http://schemas.openxmlformats.org/drawingml/2006/picture">
-                <pic:pic xmlns:pic="http://schemas.openxmlformats.org/drawingml/2006/picture">
-                  <pic:nvPicPr>
-                    <pic:cNvPr id="1" name=""/>
-                    <pic:cNvPicPr/>
-                  </pic:nvPicPr>
-                  <pic:blipFill>
-                    <a:blip r:embed="rId9"/>
-                    <a:stretch>
-                      <a:fillRect/>
-                    </a:stretch>
-                  </pic:blipFill>
-                  <pic:spPr>
-                    <a:xfrm>
-                      <a:off x="0" y="0"/>
-                      <a:ext cx="5760720" cy="498475"/>
-                    </a:xfrm>
-                    <a:prstGeom prst="rect">
-                      <a:avLst/>
-                    </a:prstGeom>
-                  </pic:spPr>
-                </pic:pic>
-              </a:graphicData>
-            </a:graphic>
-          </wp:inline>
-        </w:drawing>
-      </w:r>
+          <w:b/>
+          <w:bCs/>
+          <w:sz w:val="28"/>
+          <w:szCs w:val="28"/>
+          <w:vertAlign w:val="subscript"/>
+        </w:rPr>
+      </w:pPr>
+    </w:p>
+    <w:p>
+      <w:pPr>
+        <w:jc w:val="both"/>
+        <w:rPr>
+          <w:rFonts w:ascii="Times New Roman" w:hAnsi="Times New Roman" w:cs="Times New Roman"/>
+          <w:b/>
+          <w:bCs/>
+          <w:sz w:val="28"/>
+          <w:szCs w:val="28"/>
+          <w:vertAlign w:val="subscript"/>
+        </w:rPr>
+      </w:pPr>
     </w:p>
     <w:sectPr>
       <w:pgSz w:w="11906" w:h="16838"/>
@@ -1827,6 +2556,96 @@
     </w:lvl>
   </w:abstractNum>
   <w:abstractNum w:abstractNumId="1" w15:restartNumberingAfterBreak="0">
+    <w:nsid w:val="367B3A56"/>
+    <w:multiLevelType w:val="hybridMultilevel"/>
+    <w:tmpl w:val="0A8E2C7A"/>
+    <w:lvl w:ilvl="0" w:tplc="9EEA1718">
+      <w:start w:val="1"/>
+      <w:numFmt w:val="upperRoman"/>
+      <w:lvlText w:val="%1."/>
+      <w:lvlJc w:val="left"/>
+      <w:pPr>
+        <w:ind w:left="1080" w:hanging="720"/>
+      </w:pPr>
+    </w:lvl>
+    <w:lvl w:ilvl="1" w:tplc="08090019">
+      <w:start w:val="1"/>
+      <w:numFmt w:val="lowerLetter"/>
+      <w:lvlText w:val="%2."/>
+      <w:lvlJc w:val="left"/>
+      <w:pPr>
+        <w:ind w:left="1440" w:hanging="360"/>
+      </w:pPr>
+    </w:lvl>
+    <w:lvl w:ilvl="2" w:tplc="0809001B">
+      <w:start w:val="1"/>
+      <w:numFmt w:val="lowerRoman"/>
+      <w:lvlText w:val="%3."/>
+      <w:lvlJc w:val="right"/>
+      <w:pPr>
+        <w:ind w:left="2160" w:hanging="180"/>
+      </w:pPr>
+    </w:lvl>
+    <w:lvl w:ilvl="3" w:tplc="8F6246F0">
+      <w:start w:val="1"/>
+      <w:numFmt w:val="decimal"/>
+      <w:lvlText w:val="%4."/>
+      <w:lvlJc w:val="left"/>
+      <w:pPr>
+        <w:ind w:left="2880" w:hanging="360"/>
+      </w:pPr>
+      <w:rPr>
+        <w:b w:val="0"/>
+        <w:bCs w:val="0"/>
+      </w:rPr>
+    </w:lvl>
+    <w:lvl w:ilvl="4" w:tplc="08090019">
+      <w:start w:val="1"/>
+      <w:numFmt w:val="lowerLetter"/>
+      <w:lvlText w:val="%5."/>
+      <w:lvlJc w:val="left"/>
+      <w:pPr>
+        <w:ind w:left="3600" w:hanging="360"/>
+      </w:pPr>
+    </w:lvl>
+    <w:lvl w:ilvl="5" w:tplc="0809001B">
+      <w:start w:val="1"/>
+      <w:numFmt w:val="lowerRoman"/>
+      <w:lvlText w:val="%6."/>
+      <w:lvlJc w:val="right"/>
+      <w:pPr>
+        <w:ind w:left="4320" w:hanging="180"/>
+      </w:pPr>
+    </w:lvl>
+    <w:lvl w:ilvl="6" w:tplc="0809000F">
+      <w:start w:val="1"/>
+      <w:numFmt w:val="decimal"/>
+      <w:lvlText w:val="%7."/>
+      <w:lvlJc w:val="left"/>
+      <w:pPr>
+        <w:ind w:left="5040" w:hanging="360"/>
+      </w:pPr>
+    </w:lvl>
+    <w:lvl w:ilvl="7" w:tplc="08090019">
+      <w:start w:val="1"/>
+      <w:numFmt w:val="lowerLetter"/>
+      <w:lvlText w:val="%8."/>
+      <w:lvlJc w:val="left"/>
+      <w:pPr>
+        <w:ind w:left="5760" w:hanging="360"/>
+      </w:pPr>
+    </w:lvl>
+    <w:lvl w:ilvl="8" w:tplc="0809001B">
+      <w:start w:val="1"/>
+      <w:numFmt w:val="lowerRoman"/>
+      <w:lvlText w:val="%9."/>
+      <w:lvlJc w:val="right"/>
+      <w:pPr>
+        <w:ind w:left="6480" w:hanging="180"/>
+      </w:pPr>
+    </w:lvl>
+  </w:abstractNum>
+  <w:abstractNum w:abstractNumId="2" w15:restartNumberingAfterBreak="0">
     <w:nsid w:val="5CE80AF1"/>
     <w:multiLevelType w:val="hybridMultilevel"/>
     <w:tmpl w:val="B2D2D572"/>
@@ -1916,10 +2735,40 @@
     </w:lvl>
   </w:abstractNum>
   <w:num w:numId="1">
-    <w:abstractNumId w:val="1"/>
+    <w:abstractNumId w:val="2"/>
   </w:num>
   <w:num w:numId="2">
     <w:abstractNumId w:val="0"/>
+  </w:num>
+  <w:num w:numId="3">
+    <w:abstractNumId w:val="1"/>
+    <w:lvlOverride w:ilvl="0">
+      <w:startOverride w:val="1"/>
+    </w:lvlOverride>
+    <w:lvlOverride w:ilvl="1">
+      <w:startOverride w:val="1"/>
+    </w:lvlOverride>
+    <w:lvlOverride w:ilvl="2">
+      <w:startOverride w:val="1"/>
+    </w:lvlOverride>
+    <w:lvlOverride w:ilvl="3">
+      <w:startOverride w:val="1"/>
+    </w:lvlOverride>
+    <w:lvlOverride w:ilvl="4">
+      <w:startOverride w:val="1"/>
+    </w:lvlOverride>
+    <w:lvlOverride w:ilvl="5">
+      <w:startOverride w:val="1"/>
+    </w:lvlOverride>
+    <w:lvlOverride w:ilvl="6">
+      <w:startOverride w:val="1"/>
+    </w:lvlOverride>
+    <w:lvlOverride w:ilvl="7">
+      <w:startOverride w:val="1"/>
+    </w:lvlOverride>
+    <w:lvlOverride w:ilvl="8">
+      <w:startOverride w:val="1"/>
+    </w:lvlOverride>
   </w:num>
 </w:numbering>
 </file>
